--- a/Huấn luyện chuyên ngành/Giai đoạn 2/TQGA/NN 2023/Mạt ngữ m82/M82.docx
+++ b/Huấn luyện chuyên ngành/Giai đoạn 2/TQGA/NN 2023/Mạt ngữ m82/M82.docx
@@ -1643,6 +1643,7 @@
           <w:szCs w:val="28"/>
         </w:rPr>
       </w:pPr>
+      <w:bookmarkStart w:id="0" w:name="_Hlk172747677"/>
       <w:r>
         <w:rPr>
           <w:b/>
@@ -1667,71 +1668,76 @@
           <w:color w:val="000000" w:themeColor="text1"/>
           <w:szCs w:val="28"/>
         </w:rPr>
-        <w:t>A</w:t>
-      </w:r>
-      <w:r>
+        <w:t>A. Mục đích</w:t>
+      </w:r>
+    </w:p>
+    <w:p>
+      <w:pPr>
+        <w:ind w:firstLine="426"/>
+        <w:rPr>
+          <w:color w:val="000000" w:themeColor="text1"/>
+          <w:szCs w:val="28"/>
+        </w:rPr>
+      </w:pPr>
+      <w:r>
+        <w:rPr>
+          <w:color w:val="000000" w:themeColor="text1"/>
+          <w:szCs w:val="28"/>
+        </w:rPr>
+        <w:t xml:space="preserve">Nhằm thống nhất về nội dung, tổ chức và phương pháp huấn luyện </w:t>
+      </w:r>
+      <w:r>
+        <w:rPr>
+          <w:color w:val="000000" w:themeColor="text1"/>
+          <w:szCs w:val="28"/>
+        </w:rPr>
+        <w:t xml:space="preserve">chuyên môn nghiệp vụ </w:t>
+      </w:r>
+      <w:r>
+        <w:rPr>
+          <w:color w:val="000000" w:themeColor="text1"/>
+          <w:szCs w:val="28"/>
+        </w:rPr>
+        <w:t xml:space="preserve">chuyên ngành thông tin. Làm cơ sở để cán bộ huấn luyện hoàn chỉnh, thục luyện giáo án và huấn luyện </w:t>
+      </w:r>
+      <w:r>
+        <w:rPr>
+          <w:color w:val="000000" w:themeColor="text1"/>
+          <w:szCs w:val="28"/>
+        </w:rPr>
+        <w:t xml:space="preserve">bảo đảm thống nhất có chất lượng </w:t>
+      </w:r>
+      <w:r>
+        <w:rPr>
+          <w:color w:val="000000" w:themeColor="text1"/>
+          <w:szCs w:val="28"/>
+        </w:rPr>
+        <w:t>cho đơn vị</w:t>
+      </w:r>
+      <w:r>
+        <w:rPr>
+          <w:color w:val="000000" w:themeColor="text1"/>
+          <w:szCs w:val="28"/>
+        </w:rPr>
+        <w:t>.</w:t>
+      </w:r>
+    </w:p>
+    <w:p>
+      <w:pPr>
+        <w:ind w:firstLine="426"/>
         <w:rPr>
           <w:b/>
           <w:color w:val="000000" w:themeColor="text1"/>
           <w:szCs w:val="28"/>
         </w:rPr>
-        <w:t>. Mục đích</w:t>
-      </w:r>
-    </w:p>
-    <w:p>
-      <w:pPr>
-        <w:ind w:firstLine="426"/>
-        <w:rPr>
-          <w:color w:val="000000" w:themeColor="text1"/>
-          <w:szCs w:val="28"/>
-        </w:rPr>
-      </w:pPr>
-      <w:r>
-        <w:rPr>
-          <w:color w:val="000000" w:themeColor="text1"/>
-          <w:szCs w:val="28"/>
-        </w:rPr>
-        <w:t xml:space="preserve">Nhằm thống nhất về nội dung, tổ chức và phương pháp huấn </w:t>
-      </w:r>
-      <w:r>
-        <w:rPr>
-          <w:color w:val="000000" w:themeColor="text1"/>
-          <w:szCs w:val="28"/>
-        </w:rPr>
-        <w:t>chuyên môn nghiệp vụ</w:t>
-      </w:r>
-      <w:r>
-        <w:rPr>
-          <w:color w:val="000000" w:themeColor="text1"/>
-          <w:szCs w:val="28"/>
-        </w:rPr>
-        <w:t xml:space="preserve"> chuyên ngành thông tin. Làm cơ sở để cán bộ huấn luyện hoàn chỉnh, thục luyện giáo án và huấn luyện hoàn chỉnh cho đơn vị</w:t>
-      </w:r>
-    </w:p>
-    <w:p>
-      <w:pPr>
-        <w:ind w:firstLine="426"/>
+      </w:pPr>
+      <w:r>
         <w:rPr>
           <w:b/>
           <w:color w:val="000000" w:themeColor="text1"/>
           <w:szCs w:val="28"/>
         </w:rPr>
-      </w:pPr>
-      <w:r>
-        <w:rPr>
-          <w:b/>
-          <w:color w:val="000000" w:themeColor="text1"/>
-          <w:szCs w:val="28"/>
-        </w:rPr>
-        <w:t>B</w:t>
-      </w:r>
-      <w:r>
-        <w:rPr>
-          <w:b/>
-          <w:color w:val="000000" w:themeColor="text1"/>
-          <w:szCs w:val="28"/>
-        </w:rPr>
-        <w:t>. Yêu cầu</w:t>
+        <w:t>B. Yêu cầu</w:t>
       </w:r>
     </w:p>
     <w:p>
@@ -1747,37 +1753,23 @@
           <w:color w:val="000000" w:themeColor="text1"/>
           <w:szCs w:val="36"/>
         </w:rPr>
-        <w:t xml:space="preserve">- </w:t>
-      </w:r>
-      <w:r>
+        <w:t>- Tập trung trong buổi thông qua</w:t>
+      </w:r>
+    </w:p>
+    <w:p>
+      <w:pPr>
+        <w:ind w:left="426" w:firstLine="0"/>
         <w:rPr>
           <w:color w:val="000000" w:themeColor="text1"/>
           <w:szCs w:val="36"/>
         </w:rPr>
-        <w:t>Tập trung trong buổi thông qua</w:t>
-      </w:r>
-    </w:p>
-    <w:p>
-      <w:pPr>
-        <w:ind w:left="426" w:firstLine="0"/>
+      </w:pPr>
+      <w:r>
         <w:rPr>
           <w:color w:val="000000" w:themeColor="text1"/>
           <w:szCs w:val="36"/>
         </w:rPr>
-      </w:pPr>
-      <w:r>
-        <w:rPr>
-          <w:color w:val="000000" w:themeColor="text1"/>
-          <w:szCs w:val="36"/>
-        </w:rPr>
-        <w:t xml:space="preserve">- </w:t>
-      </w:r>
-      <w:r>
-        <w:rPr>
-          <w:color w:val="000000" w:themeColor="text1"/>
-          <w:szCs w:val="36"/>
-        </w:rPr>
-        <w:t>Chấp hành nghiêm kỷ luật, bảo đảm tác phong</w:t>
+        <w:t>- Chấp hành nghiêm kỷ luật, bảo đảm tác phong</w:t>
       </w:r>
     </w:p>
     <w:p>
@@ -1794,14 +1786,7 @@
           <w:color w:val="000000" w:themeColor="text1"/>
           <w:szCs w:val="36"/>
         </w:rPr>
-        <w:t xml:space="preserve">- </w:t>
-      </w:r>
-      <w:r>
-        <w:rPr>
-          <w:color w:val="000000" w:themeColor="text1"/>
-          <w:szCs w:val="36"/>
-        </w:rPr>
-        <w:t>Nắm nội dung huấn luyện và kết luận của chỉ huy</w:t>
+        <w:t>- Nắm nội dung huấn luyện và kết luận của chỉ huy</w:t>
       </w:r>
     </w:p>
     <w:p>
@@ -1835,14 +1820,7 @@
           <w:color w:val="000000" w:themeColor="text1"/>
           <w:szCs w:val="28"/>
         </w:rPr>
-        <w:t xml:space="preserve">1. </w:t>
-      </w:r>
-      <w:r>
-        <w:rPr>
-          <w:color w:val="000000" w:themeColor="text1"/>
-          <w:szCs w:val="28"/>
-        </w:rPr>
-        <w:t>Thông qua phần ý định của bài.</w:t>
+        <w:t>1. Thông qua phần ý định của bài.</w:t>
       </w:r>
     </w:p>
     <w:p>
@@ -1859,21 +1837,7 @@
           <w:color w:val="000000" w:themeColor="text1"/>
           <w:szCs w:val="28"/>
         </w:rPr>
-        <w:t xml:space="preserve">2. </w:t>
-      </w:r>
-      <w:r>
-        <w:rPr>
-          <w:color w:val="000000" w:themeColor="text1"/>
-          <w:szCs w:val="28"/>
-        </w:rPr>
-        <w:t xml:space="preserve">Thông qua </w:t>
-      </w:r>
-      <w:r>
-        <w:rPr>
-          <w:color w:val="000000" w:themeColor="text1"/>
-          <w:szCs w:val="28"/>
-        </w:rPr>
-        <w:t>thực hành huấn luyện</w:t>
+        <w:t>2. Thông qua thực hành huấn luyện</w:t>
       </w:r>
     </w:p>
     <w:p>
@@ -1900,29 +1864,32 @@
         <w:rPr>
           <w:color w:val="000000" w:themeColor="text1"/>
           <w:szCs w:val="28"/>
-        </w:rPr>
-      </w:pPr>
-      <w:r>
-        <w:rPr>
-          <w:color w:val="000000" w:themeColor="text1"/>
-          <w:szCs w:val="28"/>
-        </w:rPr>
-        <w:t>- Thời gian thông qua: 02</w:t>
-      </w:r>
-      <w:r>
-        <w:rPr>
-          <w:color w:val="000000" w:themeColor="text1"/>
-          <w:szCs w:val="28"/>
-        </w:rPr>
-        <w:t>.30</w:t>
-      </w:r>
-    </w:p>
-    <w:p>
-      <w:pPr>
-        <w:ind w:firstLine="426"/>
-        <w:rPr>
-          <w:color w:val="000000" w:themeColor="text1"/>
-          <w:szCs w:val="28"/>
+          <w:lang w:val="en-US"/>
+        </w:rPr>
+      </w:pPr>
+      <w:r>
+        <w:rPr>
+          <w:color w:val="000000" w:themeColor="text1"/>
+          <w:szCs w:val="28"/>
+        </w:rPr>
+        <w:t xml:space="preserve">- Thời gian thông qua: </w:t>
+      </w:r>
+      <w:r>
+        <w:rPr>
+          <w:color w:val="000000" w:themeColor="text1"/>
+          <w:szCs w:val="28"/>
+          <w:lang w:val="en-US"/>
+        </w:rPr>
+        <w:t>02 giờ 30 phút</w:t>
+      </w:r>
+    </w:p>
+    <w:p>
+      <w:pPr>
+        <w:ind w:firstLine="426"/>
+        <w:rPr>
+          <w:color w:val="000000" w:themeColor="text1"/>
+          <w:szCs w:val="28"/>
+          <w:lang w:val="en-US"/>
         </w:rPr>
       </w:pPr>
       <w:r>
@@ -1936,39 +1903,43 @@
         <w:rPr>
           <w:color w:val="000000" w:themeColor="text1"/>
           <w:szCs w:val="28"/>
-        </w:rPr>
-        <w:t>00.30</w:t>
-      </w:r>
-    </w:p>
-    <w:p>
-      <w:pPr>
-        <w:ind w:firstLine="426"/>
-        <w:rPr>
-          <w:color w:val="000000" w:themeColor="text1"/>
-          <w:szCs w:val="28"/>
-        </w:rPr>
-      </w:pPr>
-      <w:r>
-        <w:rPr>
-          <w:color w:val="000000" w:themeColor="text1"/>
-          <w:szCs w:val="28"/>
-        </w:rPr>
-        <w:t xml:space="preserve">- Thời gian thông qua </w:t>
-      </w:r>
-      <w:r>
-        <w:rPr>
-          <w:color w:val="000000" w:themeColor="text1"/>
-          <w:szCs w:val="28"/>
-        </w:rPr>
-        <w:t>phần thực hành huấn luyện: 01.30</w:t>
-      </w:r>
-    </w:p>
-    <w:p>
-      <w:pPr>
-        <w:ind w:firstLine="426"/>
-        <w:rPr>
-          <w:color w:val="000000" w:themeColor="text1"/>
-          <w:szCs w:val="28"/>
+          <w:lang w:val="en-US"/>
+        </w:rPr>
+        <w:t>30 phút</w:t>
+      </w:r>
+    </w:p>
+    <w:p>
+      <w:pPr>
+        <w:ind w:firstLine="426"/>
+        <w:rPr>
+          <w:color w:val="000000" w:themeColor="text1"/>
+          <w:szCs w:val="28"/>
+          <w:lang w:val="en-US"/>
+        </w:rPr>
+      </w:pPr>
+      <w:r>
+        <w:rPr>
+          <w:color w:val="000000" w:themeColor="text1"/>
+          <w:szCs w:val="28"/>
+        </w:rPr>
+        <w:t>- Thời gian thông qua phần thực hành huấn luyện: 01</w:t>
+      </w:r>
+      <w:r>
+        <w:rPr>
+          <w:color w:val="000000" w:themeColor="text1"/>
+          <w:szCs w:val="28"/>
+          <w:lang w:val="en-US"/>
+        </w:rPr>
+        <w:t xml:space="preserve"> giờ 30 phút</w:t>
+      </w:r>
+    </w:p>
+    <w:p>
+      <w:pPr>
+        <w:ind w:right="-285" w:firstLine="426"/>
+        <w:rPr>
+          <w:color w:val="000000" w:themeColor="text1"/>
+          <w:szCs w:val="28"/>
+          <w:lang w:val="en-US"/>
         </w:rPr>
       </w:pPr>
       <w:r>
@@ -1982,8 +1953,9 @@
         <w:rPr>
           <w:color w:val="000000" w:themeColor="text1"/>
           <w:szCs w:val="28"/>
-        </w:rPr>
-        <w:t>00.30</w:t>
+          <w:lang w:val="en-US"/>
+        </w:rPr>
+        <w:t>30 phút</w:t>
       </w:r>
     </w:p>
     <w:p>
@@ -2035,13 +2007,14 @@
           <w:color w:val="000000" w:themeColor="text1"/>
           <w:szCs w:val="28"/>
         </w:rPr>
-        <w:t xml:space="preserve">- Thành một bộ phận (các đ/c trung đội trưởng, tiểu đội trưởng) do đồng chí </w:t>
-      </w:r>
-      <w:r>
-        <w:rPr>
-          <w:szCs w:val="28"/>
-        </w:rPr>
-        <w:t>Đại đội trưởng, chính trị viên trực tiếp thông qua.</w:t>
+        <w:t xml:space="preserve">- Thành một bộ phận </w:t>
+      </w:r>
+      <w:r>
+        <w:rPr>
+          <w:color w:val="000000" w:themeColor="text1"/>
+          <w:szCs w:val="28"/>
+        </w:rPr>
+        <w:t>để thông qua.</w:t>
       </w:r>
     </w:p>
     <w:p>
@@ -2095,7 +2068,15 @@
           <w:color w:val="000000" w:themeColor="text1"/>
           <w:szCs w:val="28"/>
         </w:rPr>
-        <w:t>Giảng thử: Thực hành huấn luyện các bài.</w:t>
+        <w:t xml:space="preserve">Giảng thử: Thực hành huấn luyện các </w:t>
+      </w:r>
+      <w:r>
+        <w:rPr>
+          <w:bCs/>
+          <w:color w:val="000000" w:themeColor="text1"/>
+          <w:szCs w:val="28"/>
+        </w:rPr>
+        <w:t>vấn đề huấn luyện</w:t>
       </w:r>
     </w:p>
     <w:p>
@@ -2129,21 +2110,7 @@
           <w:color w:val="000000" w:themeColor="text1"/>
           <w:szCs w:val="28"/>
         </w:rPr>
-        <w:t>Cán bộ thông qu</w:t>
-      </w:r>
-      <w:r>
-        <w:rPr>
-          <w:color w:val="000000" w:themeColor="text1"/>
-          <w:szCs w:val="28"/>
-        </w:rPr>
-        <w:t xml:space="preserve"> </w:t>
-      </w:r>
-      <w:r>
-        <w:rPr>
-          <w:color w:val="000000" w:themeColor="text1"/>
-          <w:szCs w:val="28"/>
-        </w:rPr>
-        <w:t>a: Đại đội trưởng, Chính trị viên.</w:t>
+        <w:t>Cán bộ thông qua: Đại đội trưởng, Chính trị viên.</w:t>
       </w:r>
     </w:p>
     <w:p>
@@ -2161,7 +2128,7 @@
           <w:spacing w:val="-4"/>
           <w:szCs w:val="28"/>
         </w:rPr>
-        <w:t xml:space="preserve"> Cán bộ được thông qua: Các </w:t>
+        <w:t xml:space="preserve"> Cán bộ được thông qua: Các Trung đội trưởng</w:t>
       </w:r>
       <w:r>
         <w:rPr>
@@ -2169,15 +2136,7 @@
           <w:spacing w:val="-4"/>
           <w:szCs w:val="28"/>
         </w:rPr>
-        <w:t>T</w:t>
-      </w:r>
-      <w:r>
-        <w:rPr>
-          <w:color w:val="000000" w:themeColor="text1"/>
-          <w:spacing w:val="-4"/>
-          <w:szCs w:val="28"/>
-        </w:rPr>
-        <w:t>rung đội trưởng</w:t>
+        <w:t xml:space="preserve"> huấn luyện của đơn vị</w:t>
       </w:r>
       <w:r>
         <w:rPr>
@@ -2259,60 +2218,39 @@
           <w:color w:val="000000" w:themeColor="text1"/>
           <w:szCs w:val="28"/>
         </w:rPr>
-        <w:t xml:space="preserve">* </w:t>
-      </w:r>
-      <w:r>
-        <w:rPr>
-          <w:color w:val="000000" w:themeColor="text1"/>
-          <w:szCs w:val="28"/>
-        </w:rPr>
-        <w:t>Đối với cán bộ thông qua.</w:t>
-      </w:r>
-    </w:p>
-    <w:p>
-      <w:pPr>
-        <w:ind w:firstLine="426"/>
-        <w:rPr>
-          <w:color w:val="000000" w:themeColor="text1"/>
-          <w:szCs w:val="28"/>
-        </w:rPr>
-      </w:pPr>
-      <w:r>
-        <w:rPr>
-          <w:color w:val="000000" w:themeColor="text1"/>
-          <w:szCs w:val="28"/>
-        </w:rPr>
-        <w:t xml:space="preserve">- </w:t>
-      </w:r>
-      <w:r>
-        <w:rPr>
-          <w:color w:val="000000" w:themeColor="text1"/>
-          <w:szCs w:val="28"/>
-        </w:rPr>
-        <w:t>Kế hoạch thông qua đã được phê duyệt.</w:t>
-      </w:r>
-    </w:p>
-    <w:p>
-      <w:pPr>
-        <w:ind w:firstLine="426"/>
-        <w:rPr>
-          <w:color w:val="000000" w:themeColor="text1"/>
-          <w:szCs w:val="28"/>
-        </w:rPr>
-      </w:pPr>
-      <w:r>
-        <w:rPr>
-          <w:color w:val="000000" w:themeColor="text1"/>
-          <w:szCs w:val="28"/>
-        </w:rPr>
-        <w:t xml:space="preserve">- </w:t>
-      </w:r>
-      <w:r>
-        <w:rPr>
-          <w:color w:val="000000" w:themeColor="text1"/>
-          <w:szCs w:val="28"/>
-        </w:rPr>
-        <w:t>Tài liệu.</w:t>
+        <w:t>* Đối với cán bộ thông qua.</w:t>
+      </w:r>
+    </w:p>
+    <w:p>
+      <w:pPr>
+        <w:ind w:firstLine="426"/>
+        <w:rPr>
+          <w:color w:val="000000" w:themeColor="text1"/>
+          <w:szCs w:val="28"/>
+        </w:rPr>
+      </w:pPr>
+      <w:r>
+        <w:rPr>
+          <w:color w:val="000000" w:themeColor="text1"/>
+          <w:szCs w:val="28"/>
+        </w:rPr>
+        <w:t>- Kế hoạch thông qua đã được phê duyệt.</w:t>
+      </w:r>
+    </w:p>
+    <w:p>
+      <w:pPr>
+        <w:ind w:firstLine="426"/>
+        <w:rPr>
+          <w:color w:val="000000" w:themeColor="text1"/>
+          <w:szCs w:val="28"/>
+        </w:rPr>
+      </w:pPr>
+      <w:r>
+        <w:rPr>
+          <w:color w:val="000000" w:themeColor="text1"/>
+          <w:szCs w:val="28"/>
+        </w:rPr>
+        <w:t>- Tài liệu.</w:t>
       </w:r>
     </w:p>
     <w:p>
@@ -2347,30 +2285,39 @@
           <w:spacing w:val="-4"/>
           <w:szCs w:val="28"/>
         </w:rPr>
-        <w:t>+ Tài liệu HLCNTT 2018 - BCTTLL</w:t>
-      </w:r>
-    </w:p>
-    <w:p>
-      <w:pPr>
-        <w:ind w:firstLine="426"/>
-        <w:rPr>
-          <w:color w:val="000000" w:themeColor="text1"/>
-          <w:szCs w:val="28"/>
-        </w:rPr>
-      </w:pPr>
-      <w:r>
-        <w:rPr>
-          <w:color w:val="000000" w:themeColor="text1"/>
-          <w:szCs w:val="28"/>
-        </w:rPr>
-        <w:t xml:space="preserve">* </w:t>
-      </w:r>
-      <w:r>
-        <w:rPr>
-          <w:color w:val="000000" w:themeColor="text1"/>
-          <w:szCs w:val="28"/>
-        </w:rPr>
-        <w:t>Đối với cán bộ được thông qua</w:t>
+        <w:t>+ Tài liệu HLCNTT 20</w:t>
+      </w:r>
+      <w:r>
+        <w:rPr>
+          <w:color w:val="000000" w:themeColor="text1"/>
+          <w:spacing w:val="-4"/>
+          <w:szCs w:val="28"/>
+        </w:rPr>
+        <w:t>20</w:t>
+      </w:r>
+      <w:r>
+        <w:rPr>
+          <w:color w:val="000000" w:themeColor="text1"/>
+          <w:spacing w:val="-4"/>
+          <w:szCs w:val="28"/>
+        </w:rPr>
+        <w:t xml:space="preserve"> - BCTTLL</w:t>
+      </w:r>
+    </w:p>
+    <w:p>
+      <w:pPr>
+        <w:ind w:firstLine="426"/>
+        <w:rPr>
+          <w:color w:val="000000" w:themeColor="text1"/>
+          <w:szCs w:val="28"/>
+        </w:rPr>
+      </w:pPr>
+      <w:r>
+        <w:rPr>
+          <w:color w:val="000000" w:themeColor="text1"/>
+          <w:szCs w:val="28"/>
+        </w:rPr>
+        <w:t>* Đối với cán bộ được thông qua</w:t>
       </w:r>
     </w:p>
     <w:p>
@@ -2451,6 +2398,24 @@
           <w:szCs w:val="28"/>
         </w:rPr>
         <w:t>- Vật chất: Tranh vẽ, giá treo.</w:t>
+      </w:r>
+    </w:p>
+    <w:bookmarkEnd w:id="0"/>
+    <w:p>
+      <w:pPr>
+        <w:rPr>
+          <w:b/>
+          <w:color w:val="000000" w:themeColor="text1"/>
+          <w:szCs w:val="28"/>
+        </w:rPr>
+      </w:pPr>
+      <w:r>
+        <w:rPr>
+          <w:b/>
+          <w:color w:val="000000" w:themeColor="text1"/>
+          <w:szCs w:val="28"/>
+        </w:rPr>
+        <w:br w:type="page"/>
       </w:r>
     </w:p>
     <w:p>
@@ -2677,21 +2642,7 @@
           <w:color w:val="000000" w:themeColor="text1"/>
           <w:szCs w:val="28"/>
         </w:rPr>
-        <w:t>1. Nêu tên bài</w:t>
-      </w:r>
-      <w:r>
-        <w:rPr>
-          <w:color w:val="000000" w:themeColor="text1"/>
-          <w:szCs w:val="28"/>
-        </w:rPr>
-        <w:t xml:space="preserve"> giảng</w:t>
-      </w:r>
-      <w:r>
-        <w:rPr>
-          <w:color w:val="000000" w:themeColor="text1"/>
-          <w:szCs w:val="28"/>
-        </w:rPr>
-        <w:t>.</w:t>
+        <w:t>1. Nêu tên bài.</w:t>
       </w:r>
     </w:p>
     <w:p>
@@ -3173,13 +3124,13 @@
         <w:spacing w:before="80"/>
         <w:ind w:firstLine="426"/>
         <w:rPr>
-          <w:lang w:val="en-US" w:eastAsia="vi-VN"/>
-        </w:rPr>
-      </w:pPr>
-      <w:r>
-        <w:rPr>
           <w:lang w:eastAsia="vi-VN"/>
         </w:rPr>
+      </w:pPr>
+      <w:r>
+        <w:rPr>
+          <w:lang w:eastAsia="vi-VN"/>
+        </w:rPr>
         <w:t>…………………………………………………………………………………</w:t>
       </w:r>
     </w:p>
@@ -3190,6 +3141,7 @@
         <w:rPr>
           <w:color w:val="000000" w:themeColor="text1"/>
           <w:szCs w:val="28"/>
+          <w:lang w:val="en-US"/>
         </w:rPr>
       </w:pPr>
       <w:r>
@@ -3202,17 +3154,40 @@
     </w:p>
     <w:p>
       <w:pPr>
-        <w:ind w:firstLine="0"/>
+        <w:spacing w:before="80"/>
+        <w:ind w:firstLine="426"/>
         <w:jc w:val="center"/>
         <w:rPr>
           <w:b/>
+          <w:bCs/>
+          <w:color w:val="000000" w:themeColor="text1"/>
+          <w:szCs w:val="28"/>
+          <w:lang w:val="en-US"/>
         </w:rPr>
       </w:pPr>
       <w:r>
         <w:rPr>
           <w:b/>
+          <w:bCs/>
+          <w:color w:val="000000" w:themeColor="text1"/>
+          <w:szCs w:val="28"/>
+          <w:lang w:val="en-US"/>
         </w:rPr>
         <w:lastRenderedPageBreak/>
+        <w:t>Ý ĐỊNH HUẤN LUYỆN</w:t>
+      </w:r>
+    </w:p>
+    <w:p>
+      <w:pPr>
+        <w:ind w:firstLine="426"/>
+        <w:rPr>
+          <w:b/>
+        </w:rPr>
+      </w:pPr>
+      <w:r>
+        <w:rPr>
+          <w:b/>
+        </w:rPr>
         <w:t>I</w:t>
       </w:r>
       <w:r>
@@ -3351,59 +3326,93 @@
     </w:p>
     <w:p>
       <w:pPr>
-        <w:ind w:firstLine="426"/>
-      </w:pPr>
-      <w:r>
-        <w:t xml:space="preserve">- Tổng thời gian: </w:t>
-      </w:r>
-      <w:r>
-        <w:t>15</w:t>
-      </w:r>
-      <w:r>
-        <w:t xml:space="preserve"> giờ </w:t>
-      </w:r>
-    </w:p>
-    <w:p>
-      <w:pPr>
-        <w:ind w:firstLine="426"/>
-      </w:pPr>
-      <w:r>
-        <w:t xml:space="preserve">- Thời gian lên lớp lý thuyết: </w:t>
-      </w:r>
-      <w:r>
-        <w:t>2</w:t>
-      </w:r>
-      <w:r>
+        <w:tabs>
+          <w:tab w:val="right" w:leader="dot" w:pos="9354"/>
+        </w:tabs>
+        <w:rPr>
+          <w:lang w:val="en-US"/>
+        </w:rPr>
+      </w:pPr>
+      <w:bookmarkStart w:id="1" w:name="_Hlk172654764"/>
+      <w:r>
+        <w:t xml:space="preserve">Thời gian huấn luyện : </w:t>
+      </w:r>
+      <w:r>
+        <w:rPr>
+          <w:lang w:val="en-US"/>
+        </w:rPr>
+        <w:tab/>
+      </w:r>
+    </w:p>
+    <w:p>
+      <w:pPr>
+        <w:tabs>
+          <w:tab w:val="right" w:leader="dot" w:pos="9354"/>
+        </w:tabs>
+        <w:rPr>
+          <w:b/>
+          <w:lang w:val="en-US"/>
+        </w:rPr>
+      </w:pPr>
+      <w:r>
+        <w:t xml:space="preserve">- Thời gian lên lớp: </w:t>
+      </w:r>
+      <w:r>
+        <w:rPr>
+          <w:lang w:val="en-US"/>
+        </w:rPr>
+        <w:tab/>
+      </w:r>
+    </w:p>
+    <w:p>
+      <w:pPr>
+        <w:tabs>
+          <w:tab w:val="right" w:leader="dot" w:pos="9354"/>
+        </w:tabs>
+        <w:rPr>
+          <w:b/>
+          <w:lang w:val="en-US"/>
+        </w:rPr>
+      </w:pPr>
+      <w:r>
+        <w:t xml:space="preserve">- Thời gian luyện tập: </w:t>
+      </w:r>
+      <w:r>
+        <w:rPr>
+          <w:lang w:val="en-US"/>
+        </w:rPr>
+        <w:tab/>
+      </w:r>
+    </w:p>
+    <w:p>
+      <w:pPr>
+        <w:tabs>
+          <w:tab w:val="right" w:leader="dot" w:pos="9354"/>
+        </w:tabs>
+        <w:rPr>
+          <w:b/>
+          <w:lang w:val="en-US"/>
+        </w:rPr>
+      </w:pPr>
+      <w:r>
+        <w:t>- Thời gian kiểm</w:t>
+      </w:r>
+      <w:r>
+        <w:rPr>
+          <w:lang w:val="en-US"/>
+        </w:rPr>
         <w:t xml:space="preserve"> </w:t>
       </w:r>
       <w:r>
-        <w:t>giờ</w:t>
-      </w:r>
-    </w:p>
-    <w:p>
-      <w:pPr>
-        <w:ind w:firstLine="426"/>
-      </w:pPr>
-      <w:r>
-        <w:t xml:space="preserve">- Thời gian luyện tập: </w:t>
-      </w:r>
-      <w:r>
-        <w:t>13</w:t>
-      </w:r>
-      <w:r>
-        <w:t xml:space="preserve"> giờ</w:t>
-      </w:r>
-    </w:p>
-    <w:p>
-      <w:pPr>
-        <w:ind w:firstLine="426"/>
-      </w:pPr>
-      <w:r>
-        <w:t xml:space="preserve">- Thời gian kiểm tra kết thúc huấn luyện: </w:t>
-      </w:r>
-      <w:r>
-        <w:t>1 giờ</w:t>
-      </w:r>
+        <w:t xml:space="preserve">tra:  </w:t>
+      </w:r>
+      <w:r>
+        <w:rPr>
+          <w:lang w:val="en-US"/>
+        </w:rPr>
+        <w:tab/>
+      </w:r>
+      <w:bookmarkEnd w:id="1"/>
     </w:p>
     <w:p>
       <w:pPr>
@@ -3694,21 +3703,6 @@
           <w:szCs w:val="28"/>
         </w:rPr>
         <w:t>* Duy trì thảo luận.</w:t>
-      </w:r>
-    </w:p>
-    <w:p>
-      <w:pPr>
-        <w:spacing w:before="80"/>
-        <w:ind w:firstLine="426"/>
-        <w:rPr>
-          <w:lang w:eastAsia="vi-VN"/>
-        </w:rPr>
-      </w:pPr>
-      <w:r>
-        <w:rPr>
-          <w:lang w:eastAsia="vi-VN"/>
-        </w:rPr>
-        <w:t>…………………………………………………………………………………</w:t>
       </w:r>
     </w:p>
     <w:p>
@@ -4512,7 +4506,6 @@
             <w:pPr>
               <w:rPr>
                 <w:spacing w:val="-6"/>
-                <w:lang w:val="en-US"/>
               </w:rPr>
             </w:pPr>
             <w:r>
@@ -4526,22 +4519,13 @@
             <w:pPr>
               <w:rPr>
                 <w:spacing w:val="-6"/>
-                <w:lang w:val="en-US"/>
               </w:rPr>
             </w:pPr>
             <w:r>
               <w:rPr>
                 <w:spacing w:val="-6"/>
-                <w:lang w:val="en-US"/>
-              </w:rPr>
-              <w:t>Khi mã dịch sẽ th</w:t>
-            </w:r>
-            <w:r>
-              <w:rPr>
-                <w:spacing w:val="-6"/>
-                <w:lang w:val="en-US"/>
-              </w:rPr>
-              <w:t>ành:</w:t>
+              </w:rPr>
+              <w:t>Khi mã dịch sẽ thành:</w:t>
             </w:r>
           </w:p>
           <w:p>
@@ -4830,12 +4814,89 @@
           <w:szCs w:val="28"/>
         </w:rPr>
       </w:pPr>
-      <w:r>
-        <w:rPr>
-          <w:color w:val="000000" w:themeColor="text1"/>
-          <w:szCs w:val="28"/>
-        </w:rPr>
-        <w:t>1. Nhận xét</w:t>
+      <w:bookmarkStart w:id="2" w:name="_Hlk172654801"/>
+      <w:r>
+        <w:rPr>
+          <w:color w:val="000000" w:themeColor="text1"/>
+          <w:szCs w:val="28"/>
+        </w:rPr>
+        <w:t>1. Hội ý c</w:t>
+      </w:r>
+      <w:r>
+        <w:rPr>
+          <w:color w:val="000000" w:themeColor="text1"/>
+          <w:szCs w:val="28"/>
+        </w:rPr>
+        <w:t>hỉ huy</w:t>
+      </w:r>
+    </w:p>
+    <w:p>
+      <w:pPr>
+        <w:spacing w:before="80"/>
+        <w:ind w:firstLine="426"/>
+        <w:rPr>
+          <w:lang w:eastAsia="vi-VN"/>
+        </w:rPr>
+      </w:pPr>
+      <w:r>
+        <w:rPr>
+          <w:lang w:eastAsia="vi-VN"/>
+        </w:rPr>
+        <w:t>…………………………………………………………………………………</w:t>
+      </w:r>
+    </w:p>
+    <w:p>
+      <w:pPr>
+        <w:spacing w:before="80"/>
+        <w:ind w:firstLine="426"/>
+        <w:rPr>
+          <w:lang w:eastAsia="vi-VN"/>
+        </w:rPr>
+      </w:pPr>
+      <w:r>
+        <w:rPr>
+          <w:lang w:eastAsia="vi-VN"/>
+        </w:rPr>
+        <w:t>…………………………………………………………………………………</w:t>
+      </w:r>
+    </w:p>
+    <w:p>
+      <w:pPr>
+        <w:spacing w:before="80"/>
+        <w:ind w:firstLine="426"/>
+        <w:rPr>
+          <w:color w:val="000000" w:themeColor="text1"/>
+          <w:szCs w:val="28"/>
+        </w:rPr>
+      </w:pPr>
+      <w:r>
+        <w:rPr>
+          <w:lang w:eastAsia="vi-VN"/>
+        </w:rPr>
+        <w:t>…………………………………………………………………………………</w:t>
+      </w:r>
+    </w:p>
+    <w:p>
+      <w:pPr>
+        <w:ind w:firstLine="426"/>
+        <w:rPr>
+          <w:color w:val="000000" w:themeColor="text1"/>
+          <w:szCs w:val="28"/>
+        </w:rPr>
+      </w:pPr>
+      <w:r>
+        <w:rPr>
+          <w:color w:val="000000" w:themeColor="text1"/>
+          <w:szCs w:val="28"/>
+        </w:rPr>
+        <w:t>2</w:t>
+      </w:r>
+      <w:r>
+        <w:rPr>
+          <w:color w:val="000000" w:themeColor="text1"/>
+          <w:szCs w:val="28"/>
+        </w:rPr>
+        <w:t>. Nhận xét</w:t>
       </w:r>
     </w:p>
     <w:p>
@@ -4946,6 +5007,67 @@
     </w:p>
     <w:p>
       <w:pPr>
+        <w:spacing w:before="80"/>
+        <w:ind w:firstLine="426"/>
+        <w:rPr>
+          <w:lang w:eastAsia="vi-VN"/>
+        </w:rPr>
+      </w:pPr>
+      <w:r>
+        <w:rPr>
+          <w:lang w:eastAsia="vi-VN"/>
+        </w:rPr>
+        <w:t>3. Chính trị viên triển khai nội dung CTĐ, CTCT trong huấn luyện</w:t>
+      </w:r>
+    </w:p>
+    <w:p>
+      <w:pPr>
+        <w:spacing w:before="80"/>
+        <w:ind w:firstLine="426"/>
+        <w:rPr>
+          <w:lang w:eastAsia="vi-VN"/>
+        </w:rPr>
+      </w:pPr>
+      <w:r>
+        <w:rPr>
+          <w:lang w:eastAsia="vi-VN"/>
+        </w:rPr>
+        <w:t>…………………………………………………………………………………</w:t>
+      </w:r>
+    </w:p>
+    <w:p>
+      <w:pPr>
+        <w:spacing w:before="80"/>
+        <w:ind w:firstLine="426"/>
+        <w:rPr>
+          <w:lang w:eastAsia="vi-VN"/>
+        </w:rPr>
+      </w:pPr>
+      <w:r>
+        <w:rPr>
+          <w:lang w:eastAsia="vi-VN"/>
+        </w:rPr>
+        <w:t>…………………………………………………………………………………</w:t>
+      </w:r>
+    </w:p>
+    <w:p>
+      <w:pPr>
+        <w:spacing w:before="80"/>
+        <w:ind w:firstLine="426"/>
+        <w:rPr>
+          <w:lang w:eastAsia="vi-VN"/>
+        </w:rPr>
+      </w:pPr>
+      <w:r>
+        <w:rPr>
+          <w:lang w:eastAsia="vi-VN"/>
+        </w:rPr>
+        <w:t>…………………………………………………………………………………</w:t>
+      </w:r>
+    </w:p>
+    <w:p>
+      <w:pPr>
+        <w:spacing w:before="80"/>
         <w:ind w:firstLine="426"/>
         <w:rPr>
           <w:iCs/>
@@ -4959,7 +5081,7 @@
           <w:color w:val="000000" w:themeColor="text1"/>
           <w:szCs w:val="28"/>
         </w:rPr>
-        <w:t xml:space="preserve">2. </w:t>
+        <w:t>4</w:t>
       </w:r>
       <w:r>
         <w:rPr>
@@ -4967,7 +5089,7 @@
           <w:color w:val="000000" w:themeColor="text1"/>
           <w:szCs w:val="28"/>
         </w:rPr>
-        <w:t>Chỉ thị những công việc cần làm tiếp theo</w:t>
+        <w:t>. Chỉ thị những công việc cần làm tiếp theo</w:t>
       </w:r>
     </w:p>
     <w:p>
@@ -4985,23 +5107,25 @@
           <w:spacing w:val="-6"/>
           <w:szCs w:val="28"/>
         </w:rPr>
-        <w:t xml:space="preserve">- Thời gian chỉnh sửa, bổ sung hoàn chỉnh giáo án:  </w:t>
-      </w:r>
-      <w:r>
+        <w:t>- Thời gian chỉnh sửa, bổ sung hoàn chỉnh giáo án:  Từ ngày …. tháng …. năm 2024 đến ngày …. tháng …. năm 2024.</w:t>
+      </w:r>
+    </w:p>
+    <w:p>
+      <w:pPr>
+        <w:ind w:firstLine="426"/>
         <w:rPr>
           <w:color w:val="000000" w:themeColor="text1"/>
           <w:spacing w:val="-6"/>
           <w:szCs w:val="28"/>
         </w:rPr>
-        <w:t>Từ n</w:t>
-      </w:r>
+      </w:pPr>
       <w:r>
         <w:rPr>
           <w:color w:val="000000" w:themeColor="text1"/>
           <w:spacing w:val="-6"/>
           <w:szCs w:val="28"/>
         </w:rPr>
-        <w:t>gày …. tháng …. năm 2024</w:t>
+        <w:t xml:space="preserve">- Thời gian, địa điểm nộp giáo án. </w:t>
       </w:r>
       <w:r>
         <w:rPr>
@@ -5009,25 +5133,23 @@
           <w:spacing w:val="-6"/>
           <w:szCs w:val="28"/>
         </w:rPr>
-        <w:t xml:space="preserve"> đến ngày …. tháng …. năm 2024.</w:t>
-      </w:r>
-    </w:p>
-    <w:p>
-      <w:pPr>
-        <w:ind w:firstLine="426"/>
+        <w:t>Tại p</w:t>
+      </w:r>
+      <w:r>
         <w:rPr>
           <w:color w:val="000000" w:themeColor="text1"/>
           <w:spacing w:val="-6"/>
           <w:szCs w:val="28"/>
         </w:rPr>
-      </w:pPr>
+        <w:t>hòng giao ban c: Lúc ........ ngày …</w:t>
+      </w:r>
       <w:r>
         <w:rPr>
           <w:color w:val="000000" w:themeColor="text1"/>
           <w:spacing w:val="-6"/>
           <w:szCs w:val="28"/>
         </w:rPr>
-        <w:t xml:space="preserve">- </w:t>
+        <w:t xml:space="preserve"> </w:t>
       </w:r>
       <w:r>
         <w:rPr>
@@ -5035,7 +5157,23 @@
           <w:spacing w:val="-6"/>
           <w:szCs w:val="28"/>
         </w:rPr>
-        <w:t>Thời gian, đ</w:t>
+        <w:t>tháng … năm 2024</w:t>
+      </w:r>
+    </w:p>
+    <w:p>
+      <w:pPr>
+        <w:ind w:firstLine="426"/>
+        <w:rPr>
+          <w:color w:val="000000" w:themeColor="text1"/>
+          <w:szCs w:val="28"/>
+        </w:rPr>
+      </w:pPr>
+      <w:r>
+        <w:rPr>
+          <w:color w:val="000000" w:themeColor="text1"/>
+          <w:szCs w:val="28"/>
+        </w:rPr>
+        <w:t xml:space="preserve">- Thời gian thục luyện giáo án:  </w:t>
       </w:r>
       <w:r>
         <w:rPr>
@@ -5043,111 +5181,6 @@
           <w:spacing w:val="-6"/>
           <w:szCs w:val="28"/>
         </w:rPr>
-        <w:t xml:space="preserve">ịa điểm nộp giáo án. </w:t>
-      </w:r>
-      <w:r>
-        <w:rPr>
-          <w:color w:val="000000" w:themeColor="text1"/>
-          <w:spacing w:val="-6"/>
-          <w:szCs w:val="28"/>
-        </w:rPr>
-        <w:t>Tại p</w:t>
-      </w:r>
-      <w:r>
-        <w:rPr>
-          <w:color w:val="000000" w:themeColor="text1"/>
-          <w:spacing w:val="-6"/>
-          <w:szCs w:val="28"/>
-        </w:rPr>
-        <w:t xml:space="preserve">hòng giao ban c: </w:t>
-      </w:r>
-      <w:r>
-        <w:rPr>
-          <w:color w:val="000000" w:themeColor="text1"/>
-          <w:spacing w:val="-6"/>
-          <w:szCs w:val="28"/>
-        </w:rPr>
-        <w:t>Lúc ........</w:t>
-      </w:r>
-      <w:r>
-        <w:rPr>
-          <w:color w:val="000000" w:themeColor="text1"/>
-          <w:spacing w:val="-6"/>
-          <w:szCs w:val="28"/>
-        </w:rPr>
-        <w:t xml:space="preserve"> </w:t>
-      </w:r>
-      <w:r>
-        <w:rPr>
-          <w:color w:val="000000" w:themeColor="text1"/>
-          <w:spacing w:val="-6"/>
-          <w:szCs w:val="28"/>
-        </w:rPr>
-        <w:t>n</w:t>
-      </w:r>
-      <w:r>
-        <w:rPr>
-          <w:color w:val="000000" w:themeColor="text1"/>
-          <w:spacing w:val="-6"/>
-          <w:szCs w:val="28"/>
-        </w:rPr>
-        <w:t>gày …</w:t>
-      </w:r>
-      <w:r>
-        <w:rPr>
-          <w:color w:val="000000" w:themeColor="text1"/>
-          <w:spacing w:val="-6"/>
-          <w:szCs w:val="28"/>
-        </w:rPr>
-        <w:t xml:space="preserve"> </w:t>
-      </w:r>
-      <w:r>
-        <w:rPr>
-          <w:color w:val="000000" w:themeColor="text1"/>
-          <w:spacing w:val="-6"/>
-          <w:szCs w:val="28"/>
-        </w:rPr>
-        <w:t>tháng …</w:t>
-      </w:r>
-      <w:r>
-        <w:rPr>
-          <w:color w:val="000000" w:themeColor="text1"/>
-          <w:spacing w:val="-6"/>
-          <w:szCs w:val="28"/>
-        </w:rPr>
-        <w:t xml:space="preserve"> </w:t>
-      </w:r>
-      <w:r>
-        <w:rPr>
-          <w:color w:val="000000" w:themeColor="text1"/>
-          <w:spacing w:val="-6"/>
-          <w:szCs w:val="28"/>
-        </w:rPr>
-        <w:t>năm 2024</w:t>
-      </w:r>
-    </w:p>
-    <w:p>
-      <w:pPr>
-        <w:ind w:firstLine="426"/>
-        <w:rPr>
-          <w:color w:val="000000" w:themeColor="text1"/>
-          <w:spacing w:val="-6"/>
-          <w:szCs w:val="28"/>
-        </w:rPr>
-      </w:pPr>
-      <w:r>
-        <w:rPr>
-          <w:color w:val="000000" w:themeColor="text1"/>
-          <w:szCs w:val="28"/>
-        </w:rPr>
-        <w:t xml:space="preserve">- Thời gian thục luyện giáo án:  </w:t>
-      </w:r>
-      <w:r>
-        <w:rPr>
-          <w:color w:val="000000" w:themeColor="text1"/>
-          <w:spacing w:val="-6"/>
-          <w:szCs w:val="28"/>
-        </w:rPr>
         <w:t>Từ ngày …. tháng …. năm 2024 đến ngày …. tháng …. năm 2024.</w:t>
       </w:r>
     </w:p>
@@ -5157,7 +5190,6 @@
         <w:rPr>
           <w:color w:val="000000" w:themeColor="text1"/>
           <w:szCs w:val="28"/>
-          <w:lang w:val="en-US"/>
         </w:rPr>
       </w:pPr>
       <w:r>
@@ -5174,7 +5206,6 @@
         <w:rPr>
           <w:color w:val="000000" w:themeColor="text1"/>
           <w:szCs w:val="28"/>
-          <w:lang w:val="en-US"/>
         </w:rPr>
       </w:pPr>
     </w:p>
@@ -5217,7 +5248,6 @@
           </w:tcPr>
           <w:p>
             <w:pPr>
-              <w:spacing w:before="120"/>
               <w:ind w:firstLine="426"/>
               <w:jc w:val="center"/>
               <w:rPr>
@@ -5278,12 +5308,23 @@
                 <w:szCs w:val="28"/>
               </w:rPr>
             </w:pPr>
-            <w:r>
+          </w:p>
+          <w:p>
+            <w:pPr>
+              <w:ind w:firstLine="426"/>
+              <w:jc w:val="center"/>
               <w:rPr>
                 <w:b/>
                 <w:color w:val="000000" w:themeColor="text1"/>
                 <w:szCs w:val="28"/>
               </w:rPr>
+            </w:pPr>
+            <w:r>
+              <w:rPr>
+                <w:b/>
+                <w:color w:val="000000" w:themeColor="text1"/>
+                <w:szCs w:val="28"/>
+              </w:rPr>
               <w:t>Đại úy Hồ Hồng Phong</w:t>
             </w:r>
           </w:p>
@@ -5298,6 +5339,7 @@
           </w:p>
         </w:tc>
       </w:tr>
+      <w:bookmarkEnd w:id="2"/>
     </w:tbl>
     <w:p/>
     <w:sectPr>
@@ -7866,7 +7908,6 @@
   <w:style w:type="character" w:default="1" w:styleId="DefaultParagraphFont">
     <w:name w:val="Default Paragraph Font"/>
     <w:uiPriority w:val="1"/>
-    <w:semiHidden/>
     <w:unhideWhenUsed/>
   </w:style>
   <w:style w:type="table" w:default="1" w:styleId="TableNormal">

--- a/Huấn luyện chuyên ngành/Giai đoạn 2/TQGA/NN 2023/Mạt ngữ m82/M82.docx
+++ b/Huấn luyện chuyên ngành/Giai đoạn 2/TQGA/NN 2023/Mạt ngữ m82/M82.docx
@@ -631,42 +631,79 @@
               <w:spacing w:before="40" w:after="40"/>
               <w:ind w:left="124" w:firstLine="0"/>
               <w:rPr>
+                <w:b/>
+                <w:bCs/>
+                <w:kern w:val="0"/>
+                <w:szCs w:val="36"/>
+                <w:lang w:val="en-US"/>
+                <w14:ligatures w14:val="none"/>
+              </w:rPr>
+            </w:pPr>
+            <w:r>
+              <w:rPr>
+                <w:b/>
+                <w:bCs/>
                 <w:kern w:val="0"/>
                 <w:szCs w:val="36"/>
                 <w14:ligatures w14:val="none"/>
               </w:rPr>
-            </w:pPr>
+              <w:t>Bài</w:t>
+            </w:r>
             <w:r>
               <w:rPr>
+                <w:b/>
+                <w:bCs/>
                 <w:kern w:val="0"/>
                 <w:szCs w:val="36"/>
                 <w14:ligatures w14:val="none"/>
               </w:rPr>
-              <w:t>Bài</w:t>
+              <w:t xml:space="preserve">: </w:t>
             </w:r>
             <w:r>
               <w:rPr>
+                <w:b/>
+                <w:bCs/>
                 <w:kern w:val="0"/>
                 <w:szCs w:val="36"/>
                 <w14:ligatures w14:val="none"/>
               </w:rPr>
-              <w:t xml:space="preserve">: </w:t>
-            </w:r>
-            <w:r>
-              <w:rPr>
-                <w:kern w:val="0"/>
-                <w:szCs w:val="36"/>
-                <w14:ligatures w14:val="none"/>
-              </w:rPr>
               <w:t>Mật ngữ M82, thực hành mã dịch bằng mặt ngữ M82</w:t>
             </w:r>
             <w:r>
               <w:rPr>
+                <w:b/>
+                <w:bCs/>
                 <w:kern w:val="0"/>
                 <w:szCs w:val="36"/>
+                <w:lang w:val="en-US"/>
                 <w14:ligatures w14:val="none"/>
               </w:rPr>
-              <w:t>.</w:t>
+              <w:t>,</w:t>
+            </w:r>
+          </w:p>
+          <w:p>
+            <w:pPr>
+              <w:spacing w:before="40" w:after="40"/>
+              <w:ind w:left="695" w:firstLine="0"/>
+              <w:rPr>
+                <w:b/>
+                <w:bCs/>
+                <w:kern w:val="0"/>
+                <w:szCs w:val="36"/>
+                <w:lang w:val="en-US"/>
+                <w14:ligatures w14:val="none"/>
+              </w:rPr>
+            </w:pPr>
+            <w:r>
+              <w:rPr>
+                <w:b/>
+                <w:bCs/>
+                <w:kern w:val="0"/>
+                <w:szCs w:val="36"/>
+                <w:lang w:val="en-US"/>
+                <w14:ligatures w14:val="none"/>
+              </w:rPr>
+              <w:t>Một số trang bị, khí tài chuyển tiếp VTĐ và thông tin VTĐ khác.</w:t>
             </w:r>
           </w:p>
           <w:p>
@@ -1095,7 +1132,6 @@
               </w:rPr>
             </w:pPr>
             <w:r>
-              <w:lastRenderedPageBreak/>
               <w:t>TIỂU ĐOÀN 18</w:t>
             </w:r>
           </w:p>
@@ -1226,6 +1262,7 @@
                 <w:b/>
                 <w:sz w:val="32"/>
                 <w:szCs w:val="32"/>
+                <w:lang w:val="en-US"/>
               </w:rPr>
             </w:pPr>
           </w:p>
@@ -1237,17 +1274,7 @@
                 <w:b/>
                 <w:sz w:val="32"/>
                 <w:szCs w:val="32"/>
-              </w:rPr>
-            </w:pPr>
-          </w:p>
-          <w:p>
-            <w:pPr>
-              <w:ind w:hanging="18"/>
-              <w:jc w:val="center"/>
-              <w:rPr>
-                <w:b/>
-                <w:sz w:val="32"/>
-                <w:szCs w:val="32"/>
+                <w:lang w:val="en-US"/>
               </w:rPr>
             </w:pPr>
           </w:p>
@@ -1328,7 +1355,12 @@
               <w:ind w:left="268" w:right="269" w:firstLine="0"/>
               <w:jc w:val="center"/>
               <w:rPr>
-                <w:lang w:eastAsia="vi-VN"/>
+                <w:b/>
+                <w:bCs/>
+                <w:kern w:val="0"/>
+                <w:szCs w:val="36"/>
+                <w:lang w:val="en-US"/>
+                <w14:ligatures w14:val="none"/>
               </w:rPr>
             </w:pPr>
             <w:r>
@@ -1354,6 +1386,39 @@
               </w:rPr>
               <w:t>Mật ngữ M82, thực hành mã dịch bằng mặt ngữ M82</w:t>
             </w:r>
+            <w:r>
+              <w:rPr>
+                <w:b/>
+                <w:bCs/>
+                <w:kern w:val="0"/>
+                <w:szCs w:val="36"/>
+                <w:lang w:val="en-US"/>
+                <w14:ligatures w14:val="none"/>
+              </w:rPr>
+              <w:t>,</w:t>
+            </w:r>
+          </w:p>
+          <w:p>
+            <w:pPr>
+              <w:tabs>
+                <w:tab w:val="left" w:pos="8779"/>
+              </w:tabs>
+              <w:ind w:left="268" w:right="269" w:firstLine="0"/>
+              <w:jc w:val="center"/>
+              <w:rPr>
+                <w:b/>
+                <w:bCs/>
+                <w:lang w:val="en-US" w:eastAsia="vi-VN"/>
+              </w:rPr>
+            </w:pPr>
+            <w:r>
+              <w:rPr>
+                <w:b/>
+                <w:bCs/>
+                <w:lang w:val="en-US" w:eastAsia="vi-VN"/>
+              </w:rPr>
+              <w:t>Một số trang bị, khí tài chuyển tiếp VTĐ và thông tin VTĐ khác</w:t>
+            </w:r>
           </w:p>
           <w:p>
             <w:pPr>
@@ -1413,7 +1478,6 @@
               <w:jc w:val="center"/>
               <w:rPr>
                 <w:b/>
-                <w:sz w:val="32"/>
                 <w:szCs w:val="32"/>
               </w:rPr>
             </w:pPr>
@@ -1431,7 +1495,6 @@
           <w:p>
             <w:pPr>
               <w:ind w:hanging="18"/>
-              <w:jc w:val="center"/>
               <w:rPr>
                 <w:b/>
                 <w:szCs w:val="32"/>
@@ -1459,9 +1522,11 @@
           <w:p>
             <w:pPr>
               <w:ind w:hanging="18"/>
+              <w:jc w:val="center"/>
               <w:rPr>
                 <w:b/>
                 <w:szCs w:val="32"/>
+                <w:lang w:val="en-US"/>
               </w:rPr>
             </w:pPr>
           </w:p>
@@ -1472,16 +1537,7 @@
               <w:rPr>
                 <w:b/>
                 <w:szCs w:val="32"/>
-              </w:rPr>
-            </w:pPr>
-          </w:p>
-          <w:p>
-            <w:pPr>
-              <w:ind w:hanging="18"/>
-              <w:jc w:val="center"/>
-              <w:rPr>
-                <w:b/>
-                <w:szCs w:val="32"/>
+                <w:lang w:val="en-US"/>
               </w:rPr>
             </w:pPr>
           </w:p>
@@ -3064,6 +3120,7 @@
         <w:rPr>
           <w:color w:val="000000" w:themeColor="text1"/>
           <w:szCs w:val="28"/>
+          <w:lang w:val="en-US"/>
         </w:rPr>
       </w:pPr>
       <w:r>
@@ -3073,6 +3130,14 @@
         </w:rPr>
         <w:t>* Tóm tắt, phân tích</w:t>
       </w:r>
+      <w:r>
+        <w:rPr>
+          <w:color w:val="000000" w:themeColor="text1"/>
+          <w:szCs w:val="28"/>
+          <w:lang w:val="en-US"/>
+        </w:rPr>
+        <w:t>, kết luận</w:t>
+      </w:r>
     </w:p>
     <w:p>
       <w:pPr>
@@ -3123,306 +3188,351 @@
       <w:pPr>
         <w:spacing w:before="80"/>
         <w:ind w:firstLine="426"/>
-        <w:rPr>
-          <w:lang w:eastAsia="vi-VN"/>
-        </w:rPr>
-      </w:pPr>
-      <w:r>
-        <w:rPr>
-          <w:lang w:eastAsia="vi-VN"/>
-        </w:rPr>
-        <w:t>…………………………………………………………………………………</w:t>
-      </w:r>
-    </w:p>
-    <w:p>
-      <w:pPr>
-        <w:spacing w:before="80"/>
-        <w:ind w:firstLine="426"/>
-        <w:rPr>
-          <w:color w:val="000000" w:themeColor="text1"/>
-          <w:szCs w:val="28"/>
-          <w:lang w:val="en-US"/>
-        </w:rPr>
-      </w:pPr>
-      <w:r>
-        <w:rPr>
-          <w:color w:val="000000" w:themeColor="text1"/>
-          <w:szCs w:val="28"/>
-        </w:rPr>
-        <w:t>* Kết luận:</w:t>
-      </w:r>
-    </w:p>
-    <w:p>
-      <w:pPr>
-        <w:spacing w:before="80"/>
-        <w:ind w:firstLine="426"/>
-        <w:jc w:val="center"/>
         <w:rPr>
           <w:b/>
           <w:bCs/>
-          <w:color w:val="000000" w:themeColor="text1"/>
-          <w:szCs w:val="28"/>
+          <w:kern w:val="0"/>
+          <w:szCs w:val="36"/>
           <w:lang w:val="en-US"/>
-        </w:rPr>
-      </w:pPr>
+          <w14:ligatures w14:val="none"/>
+        </w:rPr>
+      </w:pPr>
+      <w:r>
+        <w:rPr>
+          <w:b/>
+          <w:color w:val="000000" w:themeColor="text1"/>
+          <w:szCs w:val="28"/>
+          <w:lang w:val="en-US"/>
+        </w:rPr>
+        <w:t>2</w:t>
+      </w:r>
+      <w:r>
+        <w:rPr>
+          <w:b/>
+          <w:color w:val="000000" w:themeColor="text1"/>
+          <w:szCs w:val="28"/>
+        </w:rPr>
+        <w:t>. Thông qua phần ý định huấn luyện bài</w:t>
+      </w:r>
+      <w:r>
+        <w:rPr>
+          <w:bCs/>
+          <w:color w:val="000000" w:themeColor="text1"/>
+          <w:szCs w:val="28"/>
+        </w:rPr>
+        <w:t xml:space="preserve">: </w:t>
+      </w:r>
       <w:r>
         <w:rPr>
           <w:b/>
           <w:bCs/>
-          <w:color w:val="000000" w:themeColor="text1"/>
-          <w:szCs w:val="28"/>
+          <w:kern w:val="0"/>
+          <w:szCs w:val="36"/>
           <w:lang w:val="en-US"/>
+          <w14:ligatures w14:val="none"/>
+        </w:rPr>
+        <w:t>Một số trang bị, khí tài chuyển tiếp VTĐ và thông tin VTĐ khác.</w:t>
+      </w:r>
+    </w:p>
+    <w:p>
+      <w:pPr>
+        <w:spacing w:before="80"/>
+        <w:ind w:firstLine="426"/>
+        <w:rPr>
+          <w:color w:val="000000" w:themeColor="text1"/>
+          <w:szCs w:val="28"/>
+        </w:rPr>
+      </w:pPr>
+      <w:r>
+        <w:rPr>
+          <w:color w:val="000000" w:themeColor="text1"/>
+          <w:szCs w:val="28"/>
         </w:rPr>
         <w:lastRenderedPageBreak/>
-        <w:t>Ý ĐỊNH HUẤN LUYỆN</w:t>
-      </w:r>
-    </w:p>
-    <w:p>
-      <w:pPr>
-        <w:ind w:firstLine="426"/>
-        <w:rPr>
-          <w:b/>
-        </w:rPr>
-      </w:pPr>
-      <w:r>
-        <w:rPr>
-          <w:b/>
-        </w:rPr>
-        <w:t>I</w:t>
-      </w:r>
-      <w:r>
-        <w:t xml:space="preserve">. </w:t>
-      </w:r>
-      <w:r>
-        <w:rPr>
-          <w:b/>
-        </w:rPr>
-        <w:t>MỤC ĐÍCH, YÊU CẦU</w:t>
-      </w:r>
-    </w:p>
-    <w:p>
-      <w:pPr>
-        <w:ind w:firstLine="426"/>
-        <w:rPr>
-          <w:b/>
-        </w:rPr>
-      </w:pPr>
-      <w:r>
-        <w:rPr>
-          <w:b/>
-        </w:rPr>
-        <w:t>1. Mục đích:</w:t>
-      </w:r>
-    </w:p>
-    <w:p>
-      <w:pPr>
-        <w:ind w:firstLine="426"/>
-      </w:pPr>
-      <w:r>
-        <w:t>Nhằm hệ thống cho chiến sĩ nội dung về mật ngữ M82 làm cơ sở cho học tập các nội dung chuyên ngành tiếp theo, vận dụng cho quá trình công tác tại đơn vị, và chiến đấu sau này.</w:t>
-      </w:r>
-    </w:p>
-    <w:p>
-      <w:pPr>
-        <w:ind w:firstLine="426"/>
-        <w:rPr>
-          <w:b/>
-        </w:rPr>
-      </w:pPr>
-      <w:r>
-        <w:rPr>
-          <w:b/>
-        </w:rPr>
-        <w:t>2. Yêu cầu:</w:t>
-      </w:r>
-    </w:p>
-    <w:p>
-      <w:r>
-        <w:t xml:space="preserve">- Nắm chắc cấu tạo mật ngữ và mật ngữ </w:t>
-      </w:r>
-      <w:r>
-        <w:t>M</w:t>
-      </w:r>
-      <w:r>
-        <w:t>82.</w:t>
-      </w:r>
-    </w:p>
-    <w:p>
-      <w:pPr>
-        <w:ind w:firstLine="426"/>
-      </w:pPr>
-      <w:r>
-        <w:t xml:space="preserve">- Sử dụng thành thạo mã và dịch điện bằng mật ngữ </w:t>
-      </w:r>
-      <w:r>
-        <w:t>M82</w:t>
-      </w:r>
-    </w:p>
-    <w:p>
-      <w:pPr>
-        <w:ind w:firstLine="426"/>
-      </w:pPr>
-      <w:r>
-        <w:t>- Vận dụng đúng trong thực hành liên lạc.</w:t>
-      </w:r>
-    </w:p>
-    <w:p>
-      <w:pPr>
-        <w:ind w:firstLine="426"/>
-      </w:pPr>
-      <w:r>
-        <w:rPr>
-          <w:b/>
-        </w:rPr>
-        <w:t>II. NỘI DUNG</w:t>
-      </w:r>
-    </w:p>
-    <w:p>
-      <w:pPr>
-        <w:ind w:firstLine="426"/>
-      </w:pPr>
-      <w:r>
-        <w:t>- VĐHL I:  Thực hành mã, dịch thành bản điện.</w:t>
-      </w:r>
-    </w:p>
-    <w:p>
-      <w:pPr>
-        <w:ind w:firstLine="426"/>
-      </w:pPr>
-      <w:r>
-        <w:t>- VĐHL II: Cách tính thành tích.</w:t>
-      </w:r>
-    </w:p>
-    <w:p>
-      <w:pPr>
-        <w:ind w:firstLine="426"/>
-      </w:pPr>
-      <w:r>
-        <w:t>Trọng tâm: VĐHL I</w:t>
-      </w:r>
-    </w:p>
-    <w:p>
-      <w:pPr>
-        <w:ind w:firstLine="426"/>
-        <w:rPr>
-          <w:b/>
-        </w:rPr>
-      </w:pPr>
-      <w:r>
-        <w:rPr>
-          <w:b/>
-        </w:rPr>
-        <w:t>III</w:t>
-      </w:r>
-      <w:r>
-        <w:t>.</w:t>
-      </w:r>
-      <w:r>
-        <w:rPr>
-          <w:b/>
-        </w:rPr>
-        <w:t>THỜI GIAN</w:t>
-      </w:r>
-    </w:p>
-    <w:p>
-      <w:pPr>
-        <w:tabs>
-          <w:tab w:val="right" w:leader="dot" w:pos="9354"/>
-        </w:tabs>
-        <w:rPr>
+        <w:t xml:space="preserve">- Thời gian: </w:t>
+      </w:r>
+      <w:r>
+        <w:rPr>
+          <w:lang w:eastAsia="vi-VN"/>
+        </w:rPr>
+        <w:t>……………………………………………………………………</w:t>
+      </w:r>
+    </w:p>
+    <w:p>
+      <w:pPr>
+        <w:ind w:firstLine="426"/>
+        <w:rPr>
+          <w:color w:val="000000" w:themeColor="text1"/>
+          <w:szCs w:val="28"/>
+        </w:rPr>
+      </w:pPr>
+      <w:r>
+        <w:rPr>
+          <w:color w:val="000000" w:themeColor="text1"/>
+          <w:szCs w:val="28"/>
+        </w:rPr>
+        <w:t>- Phương pháp: Báo cáo</w:t>
+      </w:r>
+    </w:p>
+    <w:p>
+      <w:pPr>
+        <w:spacing w:before="80"/>
+        <w:ind w:firstLine="426"/>
+        <w:rPr>
+          <w:lang w:eastAsia="vi-VN"/>
+        </w:rPr>
+      </w:pPr>
+      <w:r>
+        <w:rPr>
+          <w:color w:val="000000" w:themeColor="text1"/>
+          <w:szCs w:val="28"/>
+        </w:rPr>
+        <w:t xml:space="preserve">- Chỉ định cán bộ ra thông qua nội dung: </w:t>
+      </w:r>
+      <w:r>
+        <w:rPr>
+          <w:lang w:eastAsia="vi-VN"/>
+        </w:rPr>
+        <w:t>……………………………………..</w:t>
+      </w:r>
+    </w:p>
+    <w:p>
+      <w:pPr>
+        <w:ind w:firstLine="426"/>
+        <w:rPr>
+          <w:color w:val="000000" w:themeColor="text1"/>
+          <w:szCs w:val="28"/>
+        </w:rPr>
+      </w:pPr>
+      <w:r>
+        <w:rPr>
+          <w:color w:val="000000" w:themeColor="text1"/>
+          <w:szCs w:val="28"/>
+        </w:rPr>
+        <w:t>* Nội dung cần tập trung thảo luận.</w:t>
+      </w:r>
+    </w:p>
+    <w:p>
+      <w:pPr>
+        <w:spacing w:before="80"/>
+        <w:ind w:firstLine="426"/>
+        <w:rPr>
+          <w:lang w:eastAsia="vi-VN"/>
+        </w:rPr>
+      </w:pPr>
+      <w:r>
+        <w:rPr>
+          <w:lang w:eastAsia="vi-VN"/>
+        </w:rPr>
+        <w:t>…………………………………………………………………………………</w:t>
+      </w:r>
+    </w:p>
+    <w:p>
+      <w:pPr>
+        <w:spacing w:before="80"/>
+        <w:ind w:firstLine="426"/>
+        <w:rPr>
+          <w:lang w:eastAsia="vi-VN"/>
+        </w:rPr>
+      </w:pPr>
+      <w:r>
+        <w:rPr>
+          <w:lang w:eastAsia="vi-VN"/>
+        </w:rPr>
+        <w:t>…………………………………………………………………………………</w:t>
+      </w:r>
+    </w:p>
+    <w:p>
+      <w:pPr>
+        <w:spacing w:before="80"/>
+        <w:ind w:firstLine="426"/>
+        <w:rPr>
+          <w:lang w:eastAsia="vi-VN"/>
+        </w:rPr>
+      </w:pPr>
+      <w:r>
+        <w:rPr>
+          <w:lang w:eastAsia="vi-VN"/>
+        </w:rPr>
+        <w:t>…………………………………………………………………………………</w:t>
+      </w:r>
+    </w:p>
+    <w:p>
+      <w:pPr>
+        <w:ind w:firstLine="426"/>
+        <w:rPr>
+          <w:color w:val="000000" w:themeColor="text1"/>
+          <w:szCs w:val="28"/>
+        </w:rPr>
+      </w:pPr>
+      <w:r>
+        <w:rPr>
+          <w:color w:val="000000" w:themeColor="text1"/>
+          <w:szCs w:val="28"/>
+        </w:rPr>
+        <w:t>* Duy trì thảo luận.</w:t>
+      </w:r>
+    </w:p>
+    <w:p>
+      <w:pPr>
+        <w:spacing w:before="80"/>
+        <w:ind w:firstLine="426"/>
+        <w:rPr>
+          <w:lang w:eastAsia="vi-VN"/>
+        </w:rPr>
+      </w:pPr>
+      <w:r>
+        <w:rPr>
+          <w:lang w:eastAsia="vi-VN"/>
+        </w:rPr>
+        <w:t>…………………………………………………………………………………</w:t>
+      </w:r>
+    </w:p>
+    <w:p>
+      <w:pPr>
+        <w:spacing w:before="80"/>
+        <w:ind w:firstLine="426"/>
+        <w:rPr>
+          <w:lang w:eastAsia="vi-VN"/>
+        </w:rPr>
+      </w:pPr>
+      <w:r>
+        <w:rPr>
+          <w:lang w:eastAsia="vi-VN"/>
+        </w:rPr>
+        <w:t>…………………………………………………………………………………</w:t>
+      </w:r>
+    </w:p>
+    <w:p>
+      <w:pPr>
+        <w:spacing w:before="80"/>
+        <w:ind w:firstLine="426"/>
+        <w:rPr>
+          <w:lang w:eastAsia="vi-VN"/>
+        </w:rPr>
+      </w:pPr>
+      <w:r>
+        <w:rPr>
+          <w:lang w:eastAsia="vi-VN"/>
+        </w:rPr>
+        <w:t>…………………………………………………………………………………</w:t>
+      </w:r>
+    </w:p>
+    <w:p>
+      <w:pPr>
+        <w:spacing w:before="80"/>
+        <w:ind w:firstLine="426"/>
+        <w:rPr>
+          <w:lang w:eastAsia="vi-VN"/>
+        </w:rPr>
+      </w:pPr>
+      <w:r>
+        <w:rPr>
+          <w:lang w:eastAsia="vi-VN"/>
+        </w:rPr>
+        <w:t>…………………………………………………………………………………</w:t>
+      </w:r>
+    </w:p>
+    <w:p>
+      <w:pPr>
+        <w:spacing w:before="80"/>
+        <w:ind w:firstLine="426"/>
+        <w:rPr>
+          <w:lang w:eastAsia="vi-VN"/>
+        </w:rPr>
+      </w:pPr>
+      <w:r>
+        <w:rPr>
+          <w:lang w:eastAsia="vi-VN"/>
+        </w:rPr>
+        <w:t>…………………………………………………………………………………</w:t>
+      </w:r>
+    </w:p>
+    <w:p>
+      <w:pPr>
+        <w:spacing w:before="80"/>
+        <w:ind w:firstLine="426"/>
+        <w:rPr>
+          <w:lang w:eastAsia="vi-VN"/>
+        </w:rPr>
+      </w:pPr>
+      <w:r>
+        <w:rPr>
+          <w:lang w:eastAsia="vi-VN"/>
+        </w:rPr>
+        <w:t>…………………………………………………………………………………</w:t>
+      </w:r>
+    </w:p>
+    <w:p>
+      <w:pPr>
+        <w:spacing w:before="240"/>
+        <w:ind w:firstLine="426"/>
+        <w:rPr>
+          <w:color w:val="000000" w:themeColor="text1"/>
+          <w:szCs w:val="28"/>
           <w:lang w:val="en-US"/>
         </w:rPr>
       </w:pPr>
-      <w:bookmarkStart w:id="1" w:name="_Hlk172654764"/>
-      <w:r>
-        <w:t xml:space="preserve">Thời gian huấn luyện : </w:t>
-      </w:r>
-      <w:r>
-        <w:rPr>
+      <w:r>
+        <w:rPr>
+          <w:color w:val="000000" w:themeColor="text1"/>
+          <w:szCs w:val="28"/>
+        </w:rPr>
+        <w:t>* Tóm tắt, phân tích</w:t>
+      </w:r>
+      <w:r>
+        <w:rPr>
+          <w:color w:val="000000" w:themeColor="text1"/>
+          <w:szCs w:val="28"/>
           <w:lang w:val="en-US"/>
         </w:rPr>
-        <w:tab/>
-      </w:r>
-    </w:p>
-    <w:p>
-      <w:pPr>
-        <w:tabs>
-          <w:tab w:val="right" w:leader="dot" w:pos="9354"/>
-        </w:tabs>
-        <w:rPr>
-          <w:b/>
-          <w:lang w:val="en-US"/>
-        </w:rPr>
-      </w:pPr>
-      <w:r>
-        <w:t xml:space="preserve">- Thời gian lên lớp: </w:t>
-      </w:r>
-      <w:r>
-        <w:rPr>
-          <w:lang w:val="en-US"/>
-        </w:rPr>
-        <w:tab/>
-      </w:r>
-    </w:p>
-    <w:p>
-      <w:pPr>
-        <w:tabs>
-          <w:tab w:val="right" w:leader="dot" w:pos="9354"/>
-        </w:tabs>
-        <w:rPr>
-          <w:b/>
-          <w:lang w:val="en-US"/>
-        </w:rPr>
-      </w:pPr>
-      <w:r>
-        <w:t xml:space="preserve">- Thời gian luyện tập: </w:t>
-      </w:r>
-      <w:r>
-        <w:rPr>
-          <w:lang w:val="en-US"/>
-        </w:rPr>
-        <w:tab/>
-      </w:r>
-    </w:p>
-    <w:p>
-      <w:pPr>
-        <w:tabs>
-          <w:tab w:val="right" w:leader="dot" w:pos="9354"/>
-        </w:tabs>
-        <w:rPr>
-          <w:b/>
-          <w:lang w:val="en-US"/>
-        </w:rPr>
-      </w:pPr>
-      <w:r>
-        <w:t>- Thời gian kiểm</w:t>
-      </w:r>
-      <w:r>
-        <w:rPr>
-          <w:lang w:val="en-US"/>
-        </w:rPr>
-        <w:t xml:space="preserve"> </w:t>
-      </w:r>
-      <w:r>
-        <w:t xml:space="preserve">tra:  </w:t>
-      </w:r>
-      <w:r>
-        <w:rPr>
-          <w:lang w:val="en-US"/>
-        </w:rPr>
-        <w:tab/>
-      </w:r>
-      <w:bookmarkEnd w:id="1"/>
-    </w:p>
-    <w:p>
-      <w:pPr>
-        <w:rPr>
-          <w:b/>
-          <w:color w:val="000000" w:themeColor="text1"/>
-          <w:szCs w:val="28"/>
-          <w:lang w:val="en-US"/>
-        </w:rPr>
-      </w:pPr>
+        <w:t>, kết luận</w:t>
+      </w:r>
+    </w:p>
+    <w:p>
+      <w:pPr>
+        <w:spacing w:before="80"/>
+        <w:ind w:firstLine="426"/>
+        <w:rPr>
+          <w:lang w:eastAsia="vi-VN"/>
+        </w:rPr>
+      </w:pPr>
+      <w:r>
+        <w:rPr>
+          <w:lang w:eastAsia="vi-VN"/>
+        </w:rPr>
+        <w:t>…………………………………………………………………………………</w:t>
+      </w:r>
+    </w:p>
+    <w:p>
+      <w:pPr>
+        <w:spacing w:before="80"/>
+        <w:ind w:firstLine="426"/>
+        <w:rPr>
+          <w:lang w:eastAsia="vi-VN"/>
+        </w:rPr>
+      </w:pPr>
+      <w:r>
+        <w:rPr>
+          <w:lang w:eastAsia="vi-VN"/>
+        </w:rPr>
+        <w:t>…………………………………………………………………………………</w:t>
+      </w:r>
+    </w:p>
+    <w:p>
+      <w:pPr>
+        <w:spacing w:before="80"/>
+        <w:ind w:firstLine="426"/>
+        <w:rPr>
+          <w:lang w:eastAsia="vi-VN"/>
+        </w:rPr>
+      </w:pPr>
+      <w:r>
+        <w:rPr>
+          <w:lang w:eastAsia="vi-VN"/>
+        </w:rPr>
+        <w:t>…………………………………………………………………………………</w:t>
+      </w:r>
     </w:p>
     <w:p>
       <w:pPr>
@@ -3439,8 +3549,17 @@
           <w:b/>
           <w:color w:val="000000" w:themeColor="text1"/>
           <w:szCs w:val="28"/>
-        </w:rPr>
-        <w:t>2. Thông qua thực hành huấn luyện bài</w:t>
+          <w:lang w:val="en-US"/>
+        </w:rPr>
+        <w:t>3</w:t>
+      </w:r>
+      <w:r>
+        <w:rPr>
+          <w:b/>
+          <w:color w:val="000000" w:themeColor="text1"/>
+          <w:szCs w:val="28"/>
+        </w:rPr>
+        <w:t>. Thông qua thực hành huấn luyện bài</w:t>
       </w:r>
       <w:r>
         <w:rPr>
@@ -3787,6 +3906,7 @@
         <w:rPr>
           <w:color w:val="000000" w:themeColor="text1"/>
           <w:szCs w:val="28"/>
+          <w:lang w:val="en-US"/>
         </w:rPr>
       </w:pPr>
       <w:r>
@@ -3796,6 +3916,14 @@
         </w:rPr>
         <w:t>* Tóm tắt, phân tích</w:t>
       </w:r>
+      <w:r>
+        <w:rPr>
+          <w:color w:val="000000" w:themeColor="text1"/>
+          <w:szCs w:val="28"/>
+          <w:lang w:val="en-US"/>
+        </w:rPr>
+        <w:t>, kết luận</w:t>
+      </w:r>
     </w:p>
     <w:p>
       <w:pPr>
@@ -3839,1214 +3967,671 @@
         <w:rPr>
           <w:lang w:eastAsia="vi-VN"/>
         </w:rPr>
+        <w:lastRenderedPageBreak/>
         <w:t>…………………………………………………………………………………</w:t>
       </w:r>
     </w:p>
     <w:p>
       <w:pPr>
         <w:rPr>
-          <w:color w:val="000000" w:themeColor="text1"/>
-          <w:szCs w:val="28"/>
-        </w:rPr>
-      </w:pPr>
-      <w:r>
-        <w:rPr>
-          <w:color w:val="000000" w:themeColor="text1"/>
-          <w:szCs w:val="28"/>
+          <w:b/>
+          <w:bCs/>
+          <w:kern w:val="0"/>
+          <w:szCs w:val="36"/>
+          <w:lang w:val="en-US"/>
+          <w14:ligatures w14:val="none"/>
+        </w:rPr>
+      </w:pPr>
+      <w:r>
+        <w:rPr>
+          <w:b/>
+          <w:color w:val="000000" w:themeColor="text1"/>
+          <w:szCs w:val="28"/>
+          <w:lang w:val="en-US"/>
+        </w:rPr>
+        <w:t>4</w:t>
+      </w:r>
+      <w:r>
+        <w:rPr>
+          <w:b/>
+          <w:color w:val="000000" w:themeColor="text1"/>
+          <w:szCs w:val="28"/>
+        </w:rPr>
+        <w:t>. Thông qua thực hành huấn luyện bài</w:t>
+      </w:r>
+      <w:r>
+        <w:rPr>
+          <w:b/>
+          <w:color w:val="000000" w:themeColor="text1"/>
+          <w:szCs w:val="28"/>
+          <w:lang w:val="pt-BR"/>
+        </w:rPr>
+        <w:t>:</w:t>
+      </w:r>
+      <w:r>
+        <w:rPr>
+          <w:b/>
+          <w:color w:val="000000" w:themeColor="text1"/>
+          <w:szCs w:val="28"/>
+          <w:lang w:val="pt-BR"/>
+        </w:rPr>
+        <w:t xml:space="preserve"> </w:t>
+      </w:r>
+      <w:r>
+        <w:rPr>
+          <w:b/>
+          <w:bCs/>
+          <w:kern w:val="0"/>
+          <w:szCs w:val="36"/>
+          <w:lang w:val="en-US"/>
+          <w14:ligatures w14:val="none"/>
+        </w:rPr>
+        <w:t>Một số trang bị, khí tài chuyển tiếp VTĐ và thông tin VTĐ khác.</w:t>
+      </w:r>
+    </w:p>
+    <w:p>
+      <w:pPr>
+        <w:tabs>
+          <w:tab w:val="right" w:leader="dot" w:pos="9072"/>
+        </w:tabs>
+        <w:rPr>
+          <w:lang w:val="en-US"/>
+        </w:rPr>
+      </w:pPr>
+      <w:r>
+        <w:rPr>
+          <w:color w:val="000000" w:themeColor="text1"/>
+          <w:szCs w:val="28"/>
+        </w:rPr>
+        <w:t xml:space="preserve">- Nội dung: </w:t>
+      </w:r>
+      <w:r>
+        <w:rPr>
+          <w:color w:val="000000" w:themeColor="text1"/>
+          <w:szCs w:val="28"/>
+          <w:lang w:val="en-US"/>
+        </w:rPr>
+        <w:tab/>
+      </w:r>
+    </w:p>
+    <w:p>
+      <w:pPr>
+        <w:rPr>
+          <w:lang w:eastAsia="vi-VN"/>
+        </w:rPr>
+      </w:pPr>
+      <w:r>
+        <w:rPr>
+          <w:color w:val="000000" w:themeColor="text1"/>
+          <w:szCs w:val="28"/>
+        </w:rPr>
+        <w:t xml:space="preserve">- Thời gian: </w:t>
+      </w:r>
+      <w:r>
+        <w:rPr>
+          <w:bCs/>
+          <w:color w:val="000000" w:themeColor="text1"/>
+          <w:szCs w:val="28"/>
+        </w:rPr>
+        <w:t>.</w:t>
+      </w:r>
+      <w:r>
+        <w:rPr>
+          <w:lang w:eastAsia="vi-VN"/>
+        </w:rPr>
+        <w:t>……………………………………</w:t>
+      </w:r>
+      <w:r>
+        <w:rPr>
+          <w:bCs/>
+          <w:color w:val="000000" w:themeColor="text1"/>
+          <w:szCs w:val="28"/>
+        </w:rPr>
+        <w:t>.</w:t>
+      </w:r>
+      <w:r>
+        <w:rPr>
+          <w:lang w:eastAsia="vi-VN"/>
+        </w:rPr>
+        <w:t>…………………………….</w:t>
+      </w:r>
+    </w:p>
+    <w:p>
+      <w:pPr>
+        <w:ind w:firstLine="426"/>
+        <w:rPr>
+          <w:lang w:eastAsia="vi-VN"/>
+        </w:rPr>
+      </w:pPr>
+      <w:r>
+        <w:rPr>
+          <w:lang w:eastAsia="vi-VN"/>
+        </w:rPr>
+        <w:t>- Phương pháp: Giảng thử</w:t>
+      </w:r>
+    </w:p>
+    <w:p>
+      <w:pPr>
+        <w:ind w:firstLine="426"/>
+        <w:rPr>
+          <w:color w:val="000000" w:themeColor="text1"/>
+          <w:szCs w:val="28"/>
+        </w:rPr>
+      </w:pPr>
+      <w:r>
+        <w:rPr>
+          <w:lang w:eastAsia="vi-VN"/>
+        </w:rPr>
+        <w:t xml:space="preserve">- Chỉ định cán bộ ra thông qua nội dung: </w:t>
+      </w:r>
+      <w:r>
+        <w:rPr>
+          <w:bCs/>
+          <w:color w:val="000000" w:themeColor="text1"/>
+          <w:szCs w:val="28"/>
+        </w:rPr>
+        <w:t>.</w:t>
+      </w:r>
+      <w:r>
+        <w:rPr>
+          <w:lang w:eastAsia="vi-VN"/>
+        </w:rPr>
+        <w:t>……………………………………</w:t>
+      </w:r>
+      <w:r>
+        <w:rPr>
+          <w:bCs/>
+          <w:color w:val="000000" w:themeColor="text1"/>
+          <w:szCs w:val="28"/>
+        </w:rPr>
+        <w:t>.</w:t>
+      </w:r>
+    </w:p>
+    <w:p>
+      <w:pPr>
+        <w:ind w:firstLine="426"/>
+        <w:rPr>
+          <w:color w:val="000000" w:themeColor="text1"/>
+          <w:szCs w:val="28"/>
+        </w:rPr>
+      </w:pPr>
+      <w:r>
+        <w:rPr>
+          <w:color w:val="000000" w:themeColor="text1"/>
+          <w:szCs w:val="28"/>
+        </w:rPr>
+        <w:t>* Nội dung cần tập trung thảo luận.</w:t>
+      </w:r>
+    </w:p>
+    <w:p>
+      <w:pPr>
+        <w:spacing w:before="80"/>
+        <w:ind w:firstLine="426"/>
+        <w:rPr>
+          <w:lang w:eastAsia="vi-VN"/>
+        </w:rPr>
+      </w:pPr>
+      <w:r>
+        <w:rPr>
+          <w:lang w:eastAsia="vi-VN"/>
+        </w:rPr>
+        <w:t>…………………………………………………………………………………</w:t>
+      </w:r>
+    </w:p>
+    <w:p>
+      <w:pPr>
+        <w:spacing w:before="80"/>
+        <w:ind w:firstLine="426"/>
+        <w:rPr>
+          <w:lang w:eastAsia="vi-VN"/>
+        </w:rPr>
+      </w:pPr>
+      <w:r>
+        <w:rPr>
+          <w:lang w:eastAsia="vi-VN"/>
+        </w:rPr>
+        <w:t>…………………………………………………………………………………</w:t>
+      </w:r>
+    </w:p>
+    <w:p>
+      <w:pPr>
+        <w:spacing w:before="80"/>
+        <w:ind w:firstLine="426"/>
+        <w:rPr>
+          <w:color w:val="000000" w:themeColor="text1"/>
+          <w:szCs w:val="28"/>
+        </w:rPr>
+      </w:pPr>
+      <w:r>
+        <w:rPr>
+          <w:lang w:eastAsia="vi-VN"/>
+        </w:rPr>
+        <w:t>…………………………………………………………………………………</w:t>
+      </w:r>
+    </w:p>
+    <w:p>
+      <w:pPr>
+        <w:ind w:firstLine="426"/>
+        <w:rPr>
+          <w:color w:val="000000" w:themeColor="text1"/>
+          <w:szCs w:val="28"/>
+        </w:rPr>
+      </w:pPr>
+      <w:r>
+        <w:rPr>
+          <w:color w:val="000000" w:themeColor="text1"/>
+          <w:szCs w:val="28"/>
+        </w:rPr>
+        <w:t>* Duy trì thảo luận.</w:t>
+      </w:r>
+    </w:p>
+    <w:p>
+      <w:pPr>
+        <w:spacing w:before="80"/>
+        <w:ind w:firstLine="426"/>
+        <w:rPr>
+          <w:lang w:eastAsia="vi-VN"/>
+        </w:rPr>
+      </w:pPr>
+      <w:r>
+        <w:rPr>
+          <w:lang w:eastAsia="vi-VN"/>
+        </w:rPr>
+        <w:t>…………………………………………………………………………………</w:t>
+      </w:r>
+    </w:p>
+    <w:p>
+      <w:pPr>
+        <w:spacing w:before="80"/>
+        <w:ind w:firstLine="426"/>
+        <w:rPr>
+          <w:lang w:eastAsia="vi-VN"/>
+        </w:rPr>
+      </w:pPr>
+      <w:r>
+        <w:rPr>
+          <w:lang w:eastAsia="vi-VN"/>
+        </w:rPr>
+        <w:t>…………………………………………………………………………………</w:t>
+      </w:r>
+    </w:p>
+    <w:p>
+      <w:pPr>
+        <w:spacing w:before="80"/>
+        <w:ind w:firstLine="426"/>
+        <w:rPr>
+          <w:lang w:eastAsia="vi-VN"/>
+        </w:rPr>
+      </w:pPr>
+      <w:r>
+        <w:rPr>
+          <w:lang w:eastAsia="vi-VN"/>
+        </w:rPr>
+        <w:t>…………………………………………………………………………………</w:t>
+      </w:r>
+    </w:p>
+    <w:p>
+      <w:pPr>
+        <w:spacing w:before="80"/>
+        <w:ind w:firstLine="426"/>
+        <w:rPr>
+          <w:lang w:eastAsia="vi-VN"/>
+        </w:rPr>
+      </w:pPr>
+      <w:r>
+        <w:rPr>
+          <w:lang w:eastAsia="vi-VN"/>
+        </w:rPr>
+        <w:t>…………………………………………………………………………………</w:t>
+      </w:r>
+    </w:p>
+    <w:p>
+      <w:pPr>
+        <w:spacing w:before="80"/>
+        <w:ind w:firstLine="426"/>
+        <w:rPr>
+          <w:lang w:eastAsia="vi-VN"/>
+        </w:rPr>
+      </w:pPr>
+      <w:r>
+        <w:rPr>
+          <w:lang w:eastAsia="vi-VN"/>
+        </w:rPr>
+        <w:t>…………………………………………………………………………………</w:t>
+      </w:r>
+    </w:p>
+    <w:p>
+      <w:pPr>
+        <w:spacing w:before="240"/>
+        <w:ind w:firstLine="426"/>
+        <w:rPr>
+          <w:color w:val="000000" w:themeColor="text1"/>
+          <w:szCs w:val="28"/>
+          <w:lang w:val="en-US"/>
+        </w:rPr>
+      </w:pPr>
+      <w:r>
+        <w:rPr>
+          <w:color w:val="000000" w:themeColor="text1"/>
+          <w:szCs w:val="28"/>
+        </w:rPr>
+        <w:t>* Tóm tắt, phân tích</w:t>
+      </w:r>
+      <w:r>
+        <w:rPr>
+          <w:color w:val="000000" w:themeColor="text1"/>
+          <w:szCs w:val="28"/>
+          <w:lang w:val="en-US"/>
+        </w:rPr>
+        <w:t>, kết luận</w:t>
+      </w:r>
+    </w:p>
+    <w:p>
+      <w:pPr>
+        <w:spacing w:before="80"/>
+        <w:ind w:firstLine="426"/>
+        <w:rPr>
+          <w:lang w:eastAsia="vi-VN"/>
+        </w:rPr>
+      </w:pPr>
+      <w:r>
+        <w:rPr>
+          <w:lang w:eastAsia="vi-VN"/>
+        </w:rPr>
+        <w:t>…………………………………………………………………………………</w:t>
+      </w:r>
+    </w:p>
+    <w:p>
+      <w:pPr>
+        <w:spacing w:before="80"/>
+        <w:ind w:firstLine="426"/>
+        <w:rPr>
+          <w:lang w:eastAsia="vi-VN"/>
+        </w:rPr>
+      </w:pPr>
+      <w:r>
+        <w:rPr>
+          <w:lang w:eastAsia="vi-VN"/>
+        </w:rPr>
+        <w:t>…………………………………………………………………………………</w:t>
+      </w:r>
+    </w:p>
+    <w:p>
+      <w:pPr>
+        <w:spacing w:before="80"/>
+        <w:ind w:firstLine="426"/>
+        <w:rPr>
+          <w:lang w:eastAsia="vi-VN"/>
+        </w:rPr>
+      </w:pPr>
+      <w:r>
+        <w:rPr>
+          <w:lang w:eastAsia="vi-VN"/>
+        </w:rPr>
+        <w:t>…………………………………………………………………………………</w:t>
+      </w:r>
+    </w:p>
+    <w:p>
+      <w:pPr>
+        <w:spacing w:before="120"/>
+        <w:ind w:firstLine="426"/>
+        <w:rPr>
+          <w:b/>
+          <w:color w:val="000000" w:themeColor="text1"/>
+          <w:szCs w:val="28"/>
+        </w:rPr>
+      </w:pPr>
+      <w:r>
+        <w:rPr>
+          <w:b/>
+          <w:color w:val="000000" w:themeColor="text1"/>
+          <w:szCs w:val="28"/>
+        </w:rPr>
+        <w:t>IV. NHẬN XÉT KẾT THÚC BUỔI THÔNG QUA VÀ CHỈ THỊ NHỮNG CÔNG VIỆC CẦN LÀM NGAY</w:t>
+      </w:r>
+    </w:p>
+    <w:p>
+      <w:pPr>
+        <w:ind w:firstLine="426"/>
+        <w:rPr>
+          <w:color w:val="000000" w:themeColor="text1"/>
+          <w:szCs w:val="28"/>
+        </w:rPr>
+      </w:pPr>
+      <w:bookmarkStart w:id="1" w:name="_Hlk172654801"/>
+      <w:r>
+        <w:rPr>
+          <w:color w:val="000000" w:themeColor="text1"/>
+          <w:szCs w:val="28"/>
+        </w:rPr>
+        <w:t>1. Hội ý c</w:t>
+      </w:r>
+      <w:r>
+        <w:rPr>
+          <w:color w:val="000000" w:themeColor="text1"/>
+          <w:szCs w:val="28"/>
+        </w:rPr>
+        <w:t>hỉ huy</w:t>
+      </w:r>
+    </w:p>
+    <w:p>
+      <w:pPr>
+        <w:spacing w:before="80"/>
+        <w:ind w:firstLine="426"/>
+        <w:rPr>
+          <w:lang w:eastAsia="vi-VN"/>
+        </w:rPr>
+      </w:pPr>
+      <w:r>
+        <w:rPr>
+          <w:lang w:eastAsia="vi-VN"/>
+        </w:rPr>
+        <w:t>…………………………………………………………………………………</w:t>
+      </w:r>
+    </w:p>
+    <w:p>
+      <w:pPr>
+        <w:spacing w:before="80"/>
+        <w:ind w:firstLine="426"/>
+        <w:rPr>
+          <w:lang w:eastAsia="vi-VN"/>
+        </w:rPr>
+      </w:pPr>
+      <w:r>
+        <w:rPr>
+          <w:lang w:eastAsia="vi-VN"/>
+        </w:rPr>
+        <w:t>…………………………………………………………………………………</w:t>
+      </w:r>
+    </w:p>
+    <w:p>
+      <w:pPr>
+        <w:spacing w:before="80"/>
+        <w:ind w:firstLine="426"/>
+        <w:rPr>
+          <w:color w:val="000000" w:themeColor="text1"/>
+          <w:szCs w:val="28"/>
+        </w:rPr>
+      </w:pPr>
+      <w:r>
+        <w:rPr>
+          <w:lang w:eastAsia="vi-VN"/>
+        </w:rPr>
+        <w:t>…………………………………………………………………………………</w:t>
+      </w:r>
+    </w:p>
+    <w:p>
+      <w:pPr>
+        <w:ind w:firstLine="426"/>
+        <w:rPr>
+          <w:color w:val="000000" w:themeColor="text1"/>
+          <w:szCs w:val="28"/>
+        </w:rPr>
+      </w:pPr>
+      <w:r>
+        <w:rPr>
+          <w:color w:val="000000" w:themeColor="text1"/>
+          <w:szCs w:val="28"/>
+        </w:rPr>
+        <w:t>2</w:t>
+      </w:r>
+      <w:r>
+        <w:rPr>
+          <w:color w:val="000000" w:themeColor="text1"/>
+          <w:szCs w:val="28"/>
+        </w:rPr>
+        <w:t>. Nhận xét</w:t>
+      </w:r>
+    </w:p>
+    <w:p>
+      <w:pPr>
+        <w:ind w:firstLine="426"/>
+        <w:rPr>
+          <w:color w:val="000000" w:themeColor="text1"/>
+          <w:szCs w:val="28"/>
+        </w:rPr>
+      </w:pPr>
+      <w:r>
+        <w:rPr>
+          <w:color w:val="000000" w:themeColor="text1"/>
+          <w:szCs w:val="28"/>
+        </w:rPr>
+        <w:t>* Mạnh</w:t>
+      </w:r>
+    </w:p>
+    <w:p>
+      <w:pPr>
+        <w:spacing w:before="80"/>
+        <w:ind w:firstLine="426"/>
+        <w:rPr>
+          <w:lang w:eastAsia="vi-VN"/>
+        </w:rPr>
+      </w:pPr>
+      <w:r>
+        <w:rPr>
+          <w:lang w:eastAsia="vi-VN"/>
+        </w:rPr>
+        <w:t>…………………………………………………………………………………</w:t>
+      </w:r>
+    </w:p>
+    <w:p>
+      <w:pPr>
+        <w:spacing w:before="80"/>
+        <w:ind w:firstLine="426"/>
+        <w:rPr>
+          <w:lang w:eastAsia="vi-VN"/>
+        </w:rPr>
+      </w:pPr>
+      <w:r>
+        <w:rPr>
+          <w:lang w:eastAsia="vi-VN"/>
+        </w:rPr>
+        <w:t>…………………………………………………………………………………</w:t>
+      </w:r>
+    </w:p>
+    <w:p>
+      <w:pPr>
+        <w:spacing w:before="80"/>
+        <w:ind w:firstLine="426"/>
+        <w:rPr>
+          <w:lang w:eastAsia="vi-VN"/>
+        </w:rPr>
+      </w:pPr>
+      <w:r>
+        <w:rPr>
+          <w:lang w:eastAsia="vi-VN"/>
+        </w:rPr>
+        <w:t>…………………………………………………………………………………</w:t>
+      </w:r>
+    </w:p>
+    <w:p>
+      <w:pPr>
+        <w:spacing w:before="80"/>
+        <w:ind w:firstLine="426"/>
+        <w:rPr>
+          <w:lang w:eastAsia="vi-VN"/>
+        </w:rPr>
+      </w:pPr>
+      <w:r>
+        <w:rPr>
+          <w:lang w:eastAsia="vi-VN"/>
+        </w:rPr>
+        <w:t>* Hạn chế</w:t>
+      </w:r>
+    </w:p>
+    <w:p>
+      <w:pPr>
+        <w:spacing w:before="80"/>
+        <w:ind w:firstLine="426"/>
+        <w:rPr>
+          <w:lang w:eastAsia="vi-VN"/>
+        </w:rPr>
+      </w:pPr>
+      <w:r>
+        <w:rPr>
+          <w:lang w:eastAsia="vi-VN"/>
+        </w:rPr>
+        <w:t>…………………………………………………………………………………</w:t>
+      </w:r>
+    </w:p>
+    <w:p>
+      <w:pPr>
+        <w:spacing w:before="80"/>
+        <w:ind w:firstLine="426"/>
+        <w:rPr>
+          <w:lang w:eastAsia="vi-VN"/>
+        </w:rPr>
+      </w:pPr>
+      <w:r>
+        <w:rPr>
+          <w:lang w:eastAsia="vi-VN"/>
+        </w:rPr>
+        <w:t>…………………………………………………………………………………</w:t>
+      </w:r>
+    </w:p>
+    <w:p>
+      <w:pPr>
+        <w:spacing w:before="80"/>
+        <w:ind w:firstLine="426"/>
+        <w:rPr>
+          <w:lang w:eastAsia="vi-VN"/>
+        </w:rPr>
+      </w:pPr>
+      <w:r>
+        <w:rPr>
+          <w:lang w:eastAsia="vi-VN"/>
+        </w:rPr>
+        <w:t>3. Chính trị viên triển khai nội dung CTĐ, CTCT trong huấn luyện</w:t>
+      </w:r>
+    </w:p>
+    <w:p>
+      <w:pPr>
+        <w:spacing w:before="80"/>
+        <w:ind w:firstLine="426"/>
+        <w:rPr>
+          <w:lang w:eastAsia="vi-VN"/>
+        </w:rPr>
+      </w:pPr>
+      <w:r>
+        <w:rPr>
+          <w:lang w:eastAsia="vi-VN"/>
+        </w:rPr>
+        <w:t>…………………………………………………………………………………</w:t>
+      </w:r>
+    </w:p>
+    <w:p>
+      <w:pPr>
+        <w:spacing w:before="80"/>
+        <w:ind w:firstLine="426"/>
+        <w:rPr>
+          <w:lang w:eastAsia="vi-VN"/>
+        </w:rPr>
+      </w:pPr>
+      <w:r>
+        <w:rPr>
+          <w:lang w:eastAsia="vi-VN"/>
         </w:rPr>
         <w:lastRenderedPageBreak/>
-        <w:t>* Kết luận:</w:t>
-      </w:r>
-    </w:p>
-    <w:p>
-      <w:pPr>
-        <w:jc w:val="center"/>
-        <w:rPr>
-          <w:b/>
-        </w:rPr>
-      </w:pPr>
-      <w:r>
-        <w:rPr>
-          <w:b/>
-        </w:rPr>
-        <w:t>THỰC HÀNH HUẤN LUYỆN</w:t>
-      </w:r>
-    </w:p>
-    <w:p>
-      <w:pPr>
-        <w:spacing w:before="80"/>
-        <w:ind w:firstLine="567"/>
-        <w:rPr>
-          <w:b/>
-        </w:rPr>
-      </w:pPr>
-      <w:r>
-        <w:rPr>
-          <w:b/>
-        </w:rPr>
-        <w:t>I. THỦ TỤC HUẤN LUYỆN</w:t>
-      </w:r>
-    </w:p>
-    <w:p>
-      <w:pPr>
-        <w:spacing w:before="80"/>
-        <w:ind w:firstLine="567"/>
-        <w:rPr>
-          <w:lang w:val="it-CH"/>
-        </w:rPr>
-      </w:pPr>
-      <w:r>
-        <w:rPr>
-          <w:spacing w:val="-10"/>
-          <w:lang w:val="it-CH"/>
-        </w:rPr>
-        <w:t xml:space="preserve">1. </w:t>
-      </w:r>
-      <w:r>
-        <w:rPr>
-          <w:lang w:val="it-CH"/>
-        </w:rPr>
-        <w:t>Tập trung trung đội, kiểm tra quân số</w:t>
-      </w:r>
-      <w:r>
-        <w:rPr>
-          <w:lang w:val="it-CH"/>
-        </w:rPr>
-        <w:t>,trang bị</w:t>
-      </w:r>
-      <w:r>
-        <w:rPr>
-          <w:lang w:val="it-CH"/>
-        </w:rPr>
-        <w:t>, báo cáo cấp trên (nếu có).</w:t>
-      </w:r>
-    </w:p>
-    <w:p>
-      <w:pPr>
-        <w:spacing w:before="80"/>
-        <w:ind w:firstLine="567"/>
-        <w:rPr>
-          <w:lang w:val="it-CH"/>
-        </w:rPr>
-      </w:pPr>
-      <w:r>
-        <w:rPr>
-          <w:lang w:val="it-CH"/>
-        </w:rPr>
-        <w:t>2</w:t>
-      </w:r>
-      <w:r>
-        <w:rPr>
-          <w:lang w:val="it-CH"/>
-        </w:rPr>
-        <w:t>. Quy định trật tự vệ sinhhội trường, an toàn, kỷ luật</w:t>
-      </w:r>
-    </w:p>
-    <w:p>
-      <w:pPr>
-        <w:spacing w:before="80"/>
-        <w:ind w:firstLine="567"/>
-        <w:rPr>
-          <w:spacing w:val="-2"/>
-        </w:rPr>
-      </w:pPr>
-      <w:r>
-        <w:rPr>
-          <w:spacing w:val="-2"/>
-        </w:rPr>
-        <w:t>- Quy định kỷ luật học tập.</w:t>
-      </w:r>
-    </w:p>
-    <w:p>
-      <w:pPr>
-        <w:spacing w:before="80"/>
-        <w:ind w:firstLine="567"/>
-        <w:rPr>
-          <w:spacing w:val="-2"/>
-        </w:rPr>
-      </w:pPr>
-      <w:r>
-        <w:rPr>
-          <w:spacing w:val="-2"/>
-        </w:rPr>
-        <w:t>- Quy định đi lại, nghỉ giải lao.</w:t>
-      </w:r>
-    </w:p>
-    <w:p>
-      <w:pPr>
-        <w:spacing w:before="80"/>
-        <w:ind w:firstLine="567"/>
-        <w:rPr>
-          <w:spacing w:val="-2"/>
-        </w:rPr>
-      </w:pPr>
-      <w:r>
-        <w:rPr>
-          <w:spacing w:val="-2"/>
-        </w:rPr>
-        <w:t>- Quy định vệ sinh.</w:t>
-      </w:r>
-    </w:p>
-    <w:p>
-      <w:pPr>
-        <w:spacing w:before="80"/>
-        <w:ind w:firstLine="567"/>
-        <w:rPr>
-          <w:lang w:val="it-CH"/>
-        </w:rPr>
-      </w:pPr>
-      <w:r>
-        <w:rPr>
-          <w:spacing w:val="-2"/>
-        </w:rPr>
-        <w:t>- Quy định tình huống tác chiến.</w:t>
-      </w:r>
-    </w:p>
-    <w:p>
-      <w:pPr>
-        <w:spacing w:before="80"/>
-        <w:ind w:firstLine="567"/>
-        <w:rPr>
-          <w:lang w:val="it-CH"/>
-        </w:rPr>
-      </w:pPr>
-      <w:r>
-        <w:rPr>
-          <w:lang w:val="it-CH"/>
-        </w:rPr>
-        <w:t xml:space="preserve">3. </w:t>
-      </w:r>
-      <w:r>
-        <w:rPr>
-          <w:lang w:val="it-CH"/>
-        </w:rPr>
-        <w:t>Phổ biến</w:t>
-      </w:r>
-      <w:r>
-        <w:rPr>
-          <w:lang w:val="it-CH"/>
-        </w:rPr>
-        <w:t xml:space="preserve"> k</w:t>
-      </w:r>
-      <w:r>
-        <w:rPr>
-          <w:lang w:val="it-CH"/>
-        </w:rPr>
-        <w:t>ý,</w:t>
-      </w:r>
-      <w:r>
-        <w:rPr>
-          <w:lang w:val="it-CH"/>
-        </w:rPr>
-        <w:t xml:space="preserve"> tín hiệu luyện tập</w:t>
-      </w:r>
-    </w:p>
-    <w:p>
-      <w:pPr>
-        <w:spacing w:before="80"/>
-        <w:ind w:firstLine="567"/>
-        <w:rPr>
-          <w:lang w:val="it-CH"/>
-        </w:rPr>
-      </w:pPr>
-      <w:r>
-        <w:rPr>
-          <w:lang w:val="it-CH"/>
-        </w:rPr>
-        <w:t>4. Kiể</w:t>
-      </w:r>
-      <w:r>
-        <w:rPr>
-          <w:lang w:val="it-CH"/>
-        </w:rPr>
-        <w:t>m tra bài cũ</w:t>
-      </w:r>
-    </w:p>
-    <w:p>
-      <w:pPr>
-        <w:spacing w:before="80"/>
-        <w:ind w:firstLine="567"/>
-        <w:rPr>
-          <w:b/>
-        </w:rPr>
-      </w:pPr>
-      <w:r>
-        <w:rPr>
-          <w:b/>
-        </w:rPr>
-        <w:t>II. HẠ KHOA MỤC</w:t>
-      </w:r>
-    </w:p>
-    <w:p>
-      <w:pPr>
-        <w:spacing w:before="80"/>
-        <w:ind w:firstLine="567"/>
-      </w:pPr>
-      <w:r>
-        <w:t>1. Tên khoa mục, bài học</w:t>
-      </w:r>
-    </w:p>
-    <w:p>
-      <w:pPr>
-        <w:spacing w:before="80"/>
-        <w:ind w:firstLine="567"/>
-      </w:pPr>
-      <w:r>
-        <w:t>2. Mục đích, yêu cầu.</w:t>
-      </w:r>
-    </w:p>
-    <w:p>
-      <w:pPr>
-        <w:spacing w:before="80"/>
-        <w:ind w:firstLine="567"/>
-      </w:pPr>
-      <w:r>
-        <w:t>3. Nội dung.</w:t>
-      </w:r>
-    </w:p>
-    <w:p>
-      <w:pPr>
-        <w:spacing w:before="80"/>
-        <w:ind w:firstLine="567"/>
-      </w:pPr>
-      <w:r>
-        <w:t>4. Thời gian.</w:t>
-      </w:r>
-    </w:p>
-    <w:p>
-      <w:pPr>
-        <w:spacing w:before="80"/>
-        <w:ind w:firstLine="567"/>
-      </w:pPr>
-      <w:r>
-        <w:t>5. Tổ chức, phương pháp.</w:t>
-      </w:r>
-    </w:p>
-    <w:p>
-      <w:pPr>
-        <w:spacing w:before="80"/>
-        <w:ind w:firstLine="567"/>
-      </w:pPr>
-      <w:r>
-        <w:t>6. Địa điểm, vật chất bảo đảm.</w:t>
-      </w:r>
-      <w:r>
-        <w:tab/>
-      </w:r>
-    </w:p>
-    <w:p>
-      <w:pPr>
-        <w:spacing w:before="120" w:after="160"/>
-        <w:rPr>
-          <w:b/>
-        </w:rPr>
-      </w:pPr>
-      <w:r>
-        <w:rPr>
-          <w:b/>
-        </w:rPr>
-        <w:t xml:space="preserve">III. </w:t>
-      </w:r>
-      <w:r>
-        <w:rPr>
-          <w:b/>
-        </w:rPr>
-        <w:t xml:space="preserve">THỰC HÀNH </w:t>
-      </w:r>
-      <w:r>
-        <w:rPr>
-          <w:b/>
-        </w:rPr>
-        <w:t xml:space="preserve">HUẤN LUYỆN </w:t>
-      </w:r>
-    </w:p>
-    <w:p>
-      <w:pPr>
-        <w:ind w:left="33" w:right="33" w:firstLine="426"/>
-        <w:jc w:val="center"/>
-        <w:rPr>
-          <w:rFonts w:ascii=".VnTimeH" w:hAnsi=".VnTimeH"/>
-          <w:b/>
-          <w:szCs w:val="28"/>
-        </w:rPr>
-      </w:pPr>
-      <w:r>
-        <w:rPr>
-          <w:rFonts w:ascii=".VnTimeH" w:hAnsi=".VnTimeH"/>
-          <w:b/>
-          <w:szCs w:val="28"/>
-        </w:rPr>
-        <w:t>MËt ng÷ m</w:t>
-      </w:r>
-      <w:r>
-        <w:rPr>
-          <w:rFonts w:ascii=".VnTimeH" w:hAnsi=".VnTimeH"/>
-          <w:b/>
-          <w:szCs w:val="28"/>
-        </w:rPr>
-        <w:t xml:space="preserve">K - </w:t>
-      </w:r>
-      <w:r>
-        <w:rPr>
-          <w:rFonts w:ascii=".VnTimeH" w:hAnsi=".VnTimeH"/>
-          <w:b/>
-          <w:szCs w:val="28"/>
-        </w:rPr>
-        <w:t>82</w:t>
-      </w:r>
-    </w:p>
-    <w:tbl>
-      <w:tblPr>
-        <w:tblW w:w="0" w:type="auto"/>
-        <w:tblInd w:w="108" w:type="dxa"/>
-        <w:tblBorders>
-          <w:top w:val="single" w:sz="4" w:space="0" w:color="auto"/>
-          <w:left w:val="single" w:sz="4" w:space="0" w:color="auto"/>
-          <w:bottom w:val="single" w:sz="4" w:space="0" w:color="auto"/>
-          <w:right w:val="single" w:sz="4" w:space="0" w:color="auto"/>
-          <w:insideH w:val="single" w:sz="4" w:space="0" w:color="auto"/>
-          <w:insideV w:val="single" w:sz="4" w:space="0" w:color="auto"/>
-        </w:tblBorders>
-        <w:tblLook w:val="0000" w:firstRow="0" w:lastRow="0" w:firstColumn="0" w:lastColumn="0" w:noHBand="0" w:noVBand="0"/>
-      </w:tblPr>
-      <w:tblGrid>
-        <w:gridCol w:w="1268"/>
-        <w:gridCol w:w="6502"/>
-        <w:gridCol w:w="1466"/>
-      </w:tblGrid>
-      <w:tr>
-        <w:trPr>
-          <w:tblHeader/>
-        </w:trPr>
-        <w:tc>
-          <w:tcPr>
-            <w:tcW w:w="1272" w:type="dxa"/>
-            <w:vAlign w:val="center"/>
-          </w:tcPr>
-          <w:p>
-            <w:pPr>
-              <w:ind w:firstLine="0"/>
-              <w:jc w:val="center"/>
-              <w:rPr>
-                <w:b/>
-                <w:bCs/>
-              </w:rPr>
-            </w:pPr>
-            <w:r>
-              <w:rPr>
-                <w:b/>
-                <w:bCs/>
-              </w:rPr>
-              <w:t>VĐHL THỜI GIAN</w:t>
-            </w:r>
-          </w:p>
-        </w:tc>
-        <w:tc>
-          <w:tcPr>
-            <w:tcW w:w="6695" w:type="dxa"/>
-            <w:vAlign w:val="center"/>
-          </w:tcPr>
-          <w:p>
-            <w:pPr>
-              <w:jc w:val="center"/>
-              <w:rPr>
-                <w:b/>
-                <w:bCs/>
-              </w:rPr>
-            </w:pPr>
-            <w:r>
-              <w:rPr>
-                <w:b/>
-                <w:bCs/>
-              </w:rPr>
-              <w:t>NỘI DUNG</w:t>
-            </w:r>
-          </w:p>
-        </w:tc>
-        <w:tc>
-          <w:tcPr>
-            <w:tcW w:w="1269" w:type="dxa"/>
-            <w:vAlign w:val="center"/>
-          </w:tcPr>
-          <w:p>
-            <w:pPr>
-              <w:ind w:hanging="105"/>
-              <w:jc w:val="center"/>
-              <w:rPr>
-                <w:b/>
-                <w:bCs/>
-              </w:rPr>
-            </w:pPr>
-            <w:r>
-              <w:rPr>
-                <w:b/>
-                <w:bCs/>
-              </w:rPr>
-              <w:t>TỔ CHỨC, PHƯƠNG PHÁP</w:t>
-            </w:r>
-          </w:p>
-        </w:tc>
-      </w:tr>
-      <w:tr>
-        <w:trPr>
-          <w:trHeight w:val="77"/>
-        </w:trPr>
-        <w:tc>
-          <w:tcPr>
-            <w:tcW w:w="1272" w:type="dxa"/>
-          </w:tcPr>
-          <w:p>
-            <w:pPr>
-              <w:ind w:firstLine="0"/>
-              <w:jc w:val="center"/>
-              <w:rPr>
-                <w:b/>
-                <w:bCs/>
-              </w:rPr>
-            </w:pPr>
-            <w:r>
-              <w:rPr>
-                <w:b/>
-                <w:bCs/>
-              </w:rPr>
-              <w:t>VĐHL1</w:t>
-            </w:r>
-          </w:p>
-          <w:p>
-            <w:pPr>
-              <w:ind w:firstLine="0"/>
-              <w:jc w:val="center"/>
-              <w:rPr>
-                <w:b/>
-                <w:bCs/>
-              </w:rPr>
-            </w:pPr>
-            <w:r>
-              <w:rPr>
-                <w:b/>
-                <w:bCs/>
-              </w:rPr>
-              <w:t>………</w:t>
-            </w:r>
-          </w:p>
-          <w:p>
-            <w:pPr>
-              <w:ind w:firstLine="0"/>
-              <w:jc w:val="center"/>
-            </w:pPr>
-          </w:p>
-          <w:p>
-            <w:pPr>
-              <w:ind w:firstLine="0"/>
-              <w:jc w:val="center"/>
-            </w:pPr>
-          </w:p>
-          <w:p>
-            <w:pPr>
-              <w:ind w:firstLine="0"/>
-              <w:jc w:val="center"/>
-            </w:pPr>
-          </w:p>
-          <w:p>
-            <w:pPr>
-              <w:ind w:firstLine="0"/>
-              <w:jc w:val="center"/>
-            </w:pPr>
-          </w:p>
-          <w:p>
-            <w:pPr>
-              <w:ind w:firstLine="0"/>
-              <w:jc w:val="center"/>
-            </w:pPr>
-          </w:p>
-          <w:p>
-            <w:pPr>
-              <w:ind w:firstLine="0"/>
-              <w:jc w:val="center"/>
-            </w:pPr>
-          </w:p>
-          <w:p>
-            <w:pPr>
-              <w:ind w:firstLine="0"/>
-              <w:jc w:val="center"/>
-            </w:pPr>
-          </w:p>
-          <w:p>
-            <w:pPr>
-              <w:ind w:firstLine="0"/>
-              <w:jc w:val="center"/>
-            </w:pPr>
-          </w:p>
-          <w:p>
-            <w:pPr>
-              <w:ind w:firstLine="0"/>
-              <w:jc w:val="center"/>
-            </w:pPr>
-          </w:p>
-          <w:p>
-            <w:pPr>
-              <w:ind w:firstLine="0"/>
-              <w:jc w:val="center"/>
-            </w:pPr>
-          </w:p>
-          <w:p>
-            <w:pPr>
-              <w:ind w:firstLine="0"/>
-              <w:jc w:val="center"/>
-            </w:pPr>
-          </w:p>
-          <w:p>
-            <w:pPr>
-              <w:ind w:firstLine="0"/>
-              <w:jc w:val="center"/>
-            </w:pPr>
-          </w:p>
-          <w:p>
-            <w:pPr>
-              <w:ind w:firstLine="0"/>
-              <w:jc w:val="center"/>
-            </w:pPr>
-          </w:p>
-          <w:p>
-            <w:pPr>
-              <w:ind w:firstLine="0"/>
-              <w:jc w:val="center"/>
-            </w:pPr>
-          </w:p>
-          <w:p>
-            <w:pPr>
-              <w:ind w:firstLine="0"/>
-              <w:jc w:val="center"/>
-            </w:pPr>
-          </w:p>
-          <w:p>
-            <w:pPr>
-              <w:ind w:firstLine="0"/>
-              <w:jc w:val="center"/>
-            </w:pPr>
-          </w:p>
-          <w:p>
-            <w:pPr>
-              <w:ind w:firstLine="0"/>
-              <w:jc w:val="center"/>
-            </w:pPr>
-          </w:p>
-          <w:p>
-            <w:pPr>
-              <w:ind w:firstLine="0"/>
-              <w:jc w:val="center"/>
-            </w:pPr>
-          </w:p>
-          <w:p>
-            <w:pPr>
-              <w:ind w:firstLine="0"/>
-            </w:pPr>
-          </w:p>
-          <w:p>
-            <w:pPr>
-              <w:ind w:firstLine="0"/>
-            </w:pPr>
-          </w:p>
-        </w:tc>
-        <w:tc>
-          <w:tcPr>
-            <w:tcW w:w="6695" w:type="dxa"/>
-          </w:tcPr>
-          <w:p>
-            <w:pPr>
-              <w:ind w:hanging="74"/>
-              <w:jc w:val="center"/>
-              <w:rPr>
-                <w:b/>
-                <w:bCs/>
-                <w:spacing w:val="-6"/>
-              </w:rPr>
-            </w:pPr>
-            <w:r>
-              <w:rPr>
-                <w:b/>
-              </w:rPr>
-              <w:lastRenderedPageBreak/>
-              <w:t>THỰC HÀNH MÃ, DỊCH THÀNH BẢN ĐIỆN</w:t>
-            </w:r>
-          </w:p>
-          <w:p>
-            <w:pPr>
-              <w:ind w:firstLine="0"/>
-              <w:jc w:val="center"/>
-              <w:rPr>
-                <w:b/>
-                <w:bCs/>
-                <w:spacing w:val="-6"/>
-              </w:rPr>
-            </w:pPr>
-            <w:r>
-              <w:rPr>
-                <w:b/>
-                <w:bCs/>
-                <w:spacing w:val="-6"/>
-              </w:rPr>
-              <w:t>1. MÃ ĐIỆN TỪ NỘI DUNG RÕ THÀNH BẢN ĐIỆN MẬT:</w:t>
-            </w:r>
-          </w:p>
-          <w:p>
-            <w:pPr>
-              <w:rPr>
-                <w:spacing w:val="-12"/>
-              </w:rPr>
-            </w:pPr>
-            <w:r>
-              <w:rPr>
-                <w:spacing w:val="-12"/>
-              </w:rPr>
-              <w:t>Nội dung điện rất phong phú tuỳ theo sự chuẩn bị của giáo viên ở đây chỉ nêu 1 nội dung các bản làm ví dụ.</w:t>
-            </w:r>
-          </w:p>
-          <w:p>
-            <w:pPr>
-              <w:rPr>
-                <w:spacing w:val="-6"/>
-              </w:rPr>
-            </w:pPr>
-            <w:r>
-              <w:rPr>
-                <w:spacing w:val="-6"/>
-              </w:rPr>
-              <w:t xml:space="preserve"> * Ví dụ: Kính gửi eBB1 đúng 9 giờ chỉ huy đơn vị lên chiếm lĩnh điểm cao 50. Chú ý cho lực lượng trinh sát đi trước có vấn đề gì báo cáo ngay sư đoàn. </w:t>
-            </w:r>
-          </w:p>
-          <w:p>
-            <w:pPr>
-              <w:rPr>
-                <w:spacing w:val="-6"/>
-              </w:rPr>
-            </w:pPr>
-            <w:r>
-              <w:rPr>
-                <w:spacing w:val="-6"/>
-              </w:rPr>
-              <w:t>Khi mã dịch sẽ thành:</w:t>
-            </w:r>
-          </w:p>
-          <w:p>
-            <w:pPr>
-              <w:rPr>
-                <w:spacing w:val="-6"/>
-              </w:rPr>
-            </w:pPr>
-            <w:r>
-              <w:rPr>
-                <w:spacing w:val="-6"/>
-              </w:rPr>
-              <w:t xml:space="preserve">71701  10769  63701  63701  83701  52973  14701       04018  67318  17257  69274  97482  08799  45937  86508  74379  74243  15701  16701  10212  45172  53910  89224  20638 20490 69240  22109  96750  25953  30140  31979 30843  04875   61701  70774  66266  30019  10212  </w:t>
-            </w:r>
-          </w:p>
-          <w:p>
-            <w:pPr>
-              <w:ind w:firstLine="0"/>
-              <w:jc w:val="center"/>
-              <w:rPr>
-                <w:b/>
-                <w:bCs/>
-              </w:rPr>
-            </w:pPr>
-            <w:r>
-              <w:rPr>
-                <w:b/>
-                <w:bCs/>
-              </w:rPr>
-              <w:lastRenderedPageBreak/>
-              <w:t>2. DỊCH ĐIỆN TỪ BẢN ĐIỆN MẬT THÀNH NGHĨA RÕ:</w:t>
-            </w:r>
-          </w:p>
-          <w:p>
-            <w:r>
-              <w:t>61701  65701  98701  65701  10212  10769  63701  63701  83701  74361  86784  07680  85796  74226  88698  81485 18662  44860  92698  10210  44301  00886  18468  20452  66592  22973  52376  66266  30019  10212  73984  67514 67997  74361 18469  65724   18832  95553  20638</w:t>
-            </w:r>
-          </w:p>
-          <w:p>
-            <w:r>
-              <w:t xml:space="preserve">  Báo cáo tham mưu trưởng eBB1 đã xây dựng xong công sự trận địa phòng ngự,  B</w:t>
-            </w:r>
-            <w:r>
-              <w:t>áo</w:t>
-            </w:r>
-            <w:r>
-              <w:t xml:space="preserve"> c</w:t>
-            </w:r>
-            <w:r>
-              <w:t>á</w:t>
-            </w:r>
-            <w:r>
-              <w:t>o tham mưu trưởng eBB1 đ</w:t>
-            </w:r>
-            <w:r>
-              <w:t>ã</w:t>
-            </w:r>
-            <w:r>
-              <w:t xml:space="preserve"> x</w:t>
-            </w:r>
-            <w:r>
-              <w:t>â</w:t>
-            </w:r>
-            <w:r>
-              <w:t>y dựng xong c</w:t>
-            </w:r>
-            <w:r>
-              <w:t>ô</w:t>
-            </w:r>
-            <w:r>
-              <w:t>ng sự trận địa ph</w:t>
-            </w:r>
-            <w:r>
-              <w:t>ò</w:t>
-            </w:r>
-            <w:r>
-              <w:t>ng ngự, sẵn s</w:t>
-            </w:r>
-            <w:r>
-              <w:t>à</w:t>
-            </w:r>
-            <w:r>
-              <w:t>ng nổ súng của sư đoàn. Hướng chủ yếu đã được tăng cường hoả lực.</w:t>
-            </w:r>
-          </w:p>
-          <w:p>
-            <w:pPr>
-              <w:ind w:firstLine="0"/>
-              <w:jc w:val="center"/>
-            </w:pPr>
-            <w:r>
-              <w:rPr>
-                <w:b/>
-                <w:bCs/>
-              </w:rPr>
-              <w:t>CÁCH TÍNH THÀNH TÍCH</w:t>
-            </w:r>
-            <w:r>
-              <w:t>:</w:t>
-            </w:r>
-          </w:p>
-          <w:p>
-            <w:r>
-              <w:rPr>
-                <w:b/>
-                <w:bCs/>
-              </w:rPr>
-              <w:t>1. Thực hiện nội dung</w:t>
-            </w:r>
-            <w:r>
-              <w:t xml:space="preserve">: </w:t>
-            </w:r>
-          </w:p>
-          <w:p>
-            <w:r>
-              <w:t>- Hoàn thành nội dung, chấp hành nghiêm túc kỉ luật hội trường tối đa được 10 điểm.</w:t>
-            </w:r>
-          </w:p>
-          <w:p>
-            <w:r>
-              <w:t>- Cách tính lỗi:</w:t>
-            </w:r>
-          </w:p>
-          <w:p>
-            <w:r>
-              <w:t>+ Mã sai hoặc viết để người để người khác đọc sai 1 nhóm mật (mỗi nhóm tính 1 lỗi).</w:t>
-            </w:r>
-          </w:p>
-          <w:p>
-            <w:r>
-              <w:t>+ Dịch sai, thừa thiếu tiếng rõ (mỗi tiếng tính 1 lỗi).</w:t>
-            </w:r>
-          </w:p>
-          <w:p>
-            <w:r>
-              <w:t>+ Mỗi bản điện mã dịch sai quá 3 lỗi (không đạt yêu cầu).</w:t>
-            </w:r>
-          </w:p>
-          <w:p>
-            <w:r>
-              <w:t>+ Điểm mã dịch là điểm trung bình cộng của bản điện mã và bản điện dịch.</w:t>
-            </w:r>
-          </w:p>
-          <w:p>
-            <w:r>
-              <w:t>+ Mỗi lỗi trừ 0,5 điểm.</w:t>
-            </w:r>
-          </w:p>
-          <w:p>
-            <w:r>
-              <w:rPr>
-                <w:b/>
-                <w:bCs/>
-              </w:rPr>
-              <w:t>2. Định mức thời gian</w:t>
-            </w:r>
-            <w:r>
-              <w:t>:</w:t>
-            </w:r>
-          </w:p>
-          <w:p>
-            <w:r>
-              <w:t>* Đối với chiến sĩ thời kì 1:</w:t>
-            </w:r>
-          </w:p>
-          <w:p>
-            <w:r>
-              <w:t>- Giỏi: 10 phút đến dưới 11 phút = 8 – 10 điểm.</w:t>
-            </w:r>
-          </w:p>
-          <w:p>
-            <w:r>
-              <w:t>- Khá:  11 phút đến dưới 13 phút = 6,6 – 7,9 điểm.</w:t>
-            </w:r>
-          </w:p>
-          <w:p>
-            <w:r>
-              <w:t>- Đạt:   13 phút đến dưới 14 phút = 5,0 – 6,6 điểm.</w:t>
-            </w:r>
-          </w:p>
-          <w:p>
-            <w:r>
-              <w:t>- Trên 14 phút không đạt.</w:t>
-            </w:r>
-          </w:p>
-          <w:p>
-            <w:r>
-              <w:t>* Đối với chiến sĩ thời kì sau:</w:t>
-            </w:r>
-          </w:p>
-          <w:p>
-            <w:r>
-              <w:t>- Giỏi: 6 phút đến dưới 7 phút = 8 – 10 điểm.</w:t>
-            </w:r>
-          </w:p>
-          <w:p>
-            <w:r>
-              <w:t>- Khá:  7 phút đến dưới 8 phút = 6,6 – 7,9 điểm.</w:t>
-            </w:r>
-          </w:p>
-          <w:p>
-            <w:r>
-              <w:t>- Đạt:   8 phút đến dưới 9 phút = 5,0 – 6,6 điểm.</w:t>
-            </w:r>
-          </w:p>
-          <w:p>
-            <w:pPr>
-              <w:rPr>
-                <w:lang w:val="en-US"/>
-              </w:rPr>
-            </w:pPr>
-            <w:r>
-              <w:t>- Trên 9 phút: Không đạt.</w:t>
-            </w:r>
-          </w:p>
-        </w:tc>
-        <w:tc>
-          <w:tcPr>
-            <w:tcW w:w="1269" w:type="dxa"/>
-          </w:tcPr>
-          <w:p>
-            <w:pPr>
-              <w:ind w:hanging="105"/>
-            </w:pPr>
-            <w:r>
-              <w:lastRenderedPageBreak/>
-              <w:t xml:space="preserve">Hệ thống lại kiến thức. Đọc điện cho chiến sĩ mã </w:t>
-            </w:r>
-          </w:p>
-        </w:tc>
-      </w:tr>
-    </w:tbl>
-    <w:p>
-      <w:pPr>
-        <w:spacing w:before="120"/>
-        <w:ind w:firstLine="426"/>
-        <w:rPr>
-          <w:b/>
-          <w:color w:val="000000" w:themeColor="text1"/>
-          <w:szCs w:val="28"/>
-        </w:rPr>
-      </w:pPr>
-    </w:p>
-    <w:p>
-      <w:pPr>
-        <w:rPr>
-          <w:b/>
-          <w:color w:val="000000" w:themeColor="text1"/>
-          <w:szCs w:val="28"/>
-        </w:rPr>
-      </w:pPr>
-      <w:r>
-        <w:rPr>
-          <w:b/>
-          <w:color w:val="000000" w:themeColor="text1"/>
-          <w:szCs w:val="28"/>
-        </w:rPr>
-        <w:br w:type="page"/>
-      </w:r>
-    </w:p>
-    <w:p>
-      <w:pPr>
-        <w:spacing w:before="120"/>
-        <w:ind w:firstLine="426"/>
-        <w:rPr>
-          <w:b/>
-          <w:color w:val="000000" w:themeColor="text1"/>
-          <w:szCs w:val="28"/>
-        </w:rPr>
-      </w:pPr>
-      <w:r>
-        <w:rPr>
-          <w:b/>
-          <w:color w:val="000000" w:themeColor="text1"/>
-          <w:szCs w:val="28"/>
-        </w:rPr>
-        <w:lastRenderedPageBreak/>
-        <w:t>IV. NHẬN XÉT KẾT THÚC BUỔI THÔNG QUA VÀ CHỈ THỊ NHỮNG CÔNG VIỆC CẦN LÀM NGAY</w:t>
-      </w:r>
-    </w:p>
-    <w:p>
-      <w:pPr>
-        <w:ind w:firstLine="426"/>
-        <w:rPr>
-          <w:color w:val="000000" w:themeColor="text1"/>
-          <w:szCs w:val="28"/>
-        </w:rPr>
-      </w:pPr>
-      <w:bookmarkStart w:id="2" w:name="_Hlk172654801"/>
-      <w:r>
-        <w:rPr>
-          <w:color w:val="000000" w:themeColor="text1"/>
-          <w:szCs w:val="28"/>
-        </w:rPr>
-        <w:t>1. Hội ý c</w:t>
-      </w:r>
-      <w:r>
-        <w:rPr>
-          <w:color w:val="000000" w:themeColor="text1"/>
-          <w:szCs w:val="28"/>
-        </w:rPr>
-        <w:t>hỉ huy</w:t>
-      </w:r>
-    </w:p>
-    <w:p>
-      <w:pPr>
-        <w:spacing w:before="80"/>
-        <w:ind w:firstLine="426"/>
-        <w:rPr>
-          <w:lang w:eastAsia="vi-VN"/>
-        </w:rPr>
-      </w:pPr>
-      <w:r>
-        <w:rPr>
-          <w:lang w:eastAsia="vi-VN"/>
-        </w:rPr>
-        <w:t>…………………………………………………………………………………</w:t>
-      </w:r>
-    </w:p>
-    <w:p>
-      <w:pPr>
-        <w:spacing w:before="80"/>
-        <w:ind w:firstLine="426"/>
-        <w:rPr>
-          <w:lang w:eastAsia="vi-VN"/>
-        </w:rPr>
-      </w:pPr>
-      <w:r>
-        <w:rPr>
-          <w:lang w:eastAsia="vi-VN"/>
-        </w:rPr>
-        <w:t>…………………………………………………………………………………</w:t>
-      </w:r>
-    </w:p>
-    <w:p>
-      <w:pPr>
-        <w:spacing w:before="80"/>
-        <w:ind w:firstLine="426"/>
-        <w:rPr>
-          <w:color w:val="000000" w:themeColor="text1"/>
-          <w:szCs w:val="28"/>
-        </w:rPr>
-      </w:pPr>
-      <w:r>
-        <w:rPr>
-          <w:lang w:eastAsia="vi-VN"/>
-        </w:rPr>
-        <w:t>…………………………………………………………………………………</w:t>
-      </w:r>
-    </w:p>
-    <w:p>
-      <w:pPr>
-        <w:ind w:firstLine="426"/>
-        <w:rPr>
-          <w:color w:val="000000" w:themeColor="text1"/>
-          <w:szCs w:val="28"/>
-        </w:rPr>
-      </w:pPr>
-      <w:r>
-        <w:rPr>
-          <w:color w:val="000000" w:themeColor="text1"/>
-          <w:szCs w:val="28"/>
-        </w:rPr>
-        <w:t>2</w:t>
-      </w:r>
-      <w:r>
-        <w:rPr>
-          <w:color w:val="000000" w:themeColor="text1"/>
-          <w:szCs w:val="28"/>
-        </w:rPr>
-        <w:t>. Nhận xét</w:t>
-      </w:r>
-    </w:p>
-    <w:p>
-      <w:pPr>
-        <w:ind w:firstLine="426"/>
-        <w:rPr>
-          <w:color w:val="000000" w:themeColor="text1"/>
-          <w:szCs w:val="28"/>
-        </w:rPr>
-      </w:pPr>
-      <w:r>
-        <w:rPr>
-          <w:color w:val="000000" w:themeColor="text1"/>
-          <w:szCs w:val="28"/>
-        </w:rPr>
-        <w:t>* Mạnh</w:t>
-      </w:r>
-    </w:p>
-    <w:p>
-      <w:pPr>
-        <w:spacing w:before="80"/>
-        <w:ind w:firstLine="426"/>
-        <w:rPr>
-          <w:lang w:eastAsia="vi-VN"/>
-        </w:rPr>
-      </w:pPr>
-      <w:r>
-        <w:rPr>
-          <w:lang w:eastAsia="vi-VN"/>
-        </w:rPr>
-        <w:t>…………………………………………………………………………………</w:t>
-      </w:r>
-    </w:p>
-    <w:p>
-      <w:pPr>
-        <w:spacing w:before="80"/>
-        <w:ind w:firstLine="426"/>
-        <w:rPr>
-          <w:lang w:eastAsia="vi-VN"/>
-        </w:rPr>
-      </w:pPr>
-      <w:r>
-        <w:rPr>
-          <w:lang w:eastAsia="vi-VN"/>
-        </w:rPr>
-        <w:t>…………………………………………………………………………………</w:t>
-      </w:r>
-    </w:p>
-    <w:p>
-      <w:pPr>
-        <w:spacing w:before="80"/>
-        <w:ind w:firstLine="426"/>
-        <w:rPr>
-          <w:lang w:eastAsia="vi-VN"/>
-        </w:rPr>
-      </w:pPr>
-      <w:r>
-        <w:rPr>
-          <w:lang w:eastAsia="vi-VN"/>
-        </w:rPr>
-        <w:t>…………………………………………………………………………………</w:t>
-      </w:r>
-    </w:p>
-    <w:p>
-      <w:pPr>
-        <w:spacing w:before="80"/>
-        <w:ind w:firstLine="426"/>
-        <w:rPr>
-          <w:lang w:eastAsia="vi-VN"/>
-        </w:rPr>
-      </w:pPr>
-      <w:r>
-        <w:rPr>
-          <w:lang w:eastAsia="vi-VN"/>
-        </w:rPr>
-        <w:t>* Hạn chế</w:t>
-      </w:r>
-    </w:p>
-    <w:p>
-      <w:pPr>
-        <w:spacing w:before="80"/>
-        <w:ind w:firstLine="426"/>
-        <w:rPr>
-          <w:lang w:eastAsia="vi-VN"/>
-        </w:rPr>
-      </w:pPr>
-      <w:r>
-        <w:rPr>
-          <w:lang w:eastAsia="vi-VN"/>
-        </w:rPr>
-        <w:t>…………………………………………………………………………………</w:t>
-      </w:r>
-    </w:p>
-    <w:p>
-      <w:pPr>
-        <w:spacing w:before="80"/>
-        <w:ind w:firstLine="426"/>
-        <w:rPr>
-          <w:lang w:eastAsia="vi-VN"/>
-        </w:rPr>
-      </w:pPr>
-      <w:r>
-        <w:rPr>
-          <w:lang w:eastAsia="vi-VN"/>
-        </w:rPr>
-        <w:t>…………………………………………………………………………………</w:t>
-      </w:r>
-    </w:p>
-    <w:p>
-      <w:pPr>
-        <w:spacing w:before="80"/>
-        <w:ind w:firstLine="426"/>
-        <w:rPr>
-          <w:lang w:eastAsia="vi-VN"/>
-        </w:rPr>
-      </w:pPr>
-      <w:r>
-        <w:rPr>
-          <w:lang w:eastAsia="vi-VN"/>
-        </w:rPr>
-        <w:t>3. Chính trị viên triển khai nội dung CTĐ, CTCT trong huấn luyện</w:t>
-      </w:r>
-    </w:p>
-    <w:p>
-      <w:pPr>
-        <w:spacing w:before="80"/>
-        <w:ind w:firstLine="426"/>
-        <w:rPr>
-          <w:lang w:eastAsia="vi-VN"/>
-        </w:rPr>
-      </w:pPr>
-      <w:r>
-        <w:rPr>
-          <w:lang w:eastAsia="vi-VN"/>
-        </w:rPr>
-        <w:t>…………………………………………………………………………………</w:t>
-      </w:r>
-    </w:p>
-    <w:p>
-      <w:pPr>
-        <w:spacing w:before="80"/>
-        <w:ind w:firstLine="426"/>
-        <w:rPr>
-          <w:lang w:eastAsia="vi-VN"/>
-        </w:rPr>
-      </w:pPr>
-      <w:r>
-        <w:rPr>
-          <w:lang w:eastAsia="vi-VN"/>
-        </w:rPr>
         <w:t>…………………………………………………………………………………</w:t>
       </w:r>
     </w:p>
@@ -5339,7 +4924,7 @@
           </w:p>
         </w:tc>
       </w:tr>
-      <w:bookmarkEnd w:id="2"/>
+      <w:bookmarkEnd w:id="1"/>
     </w:tbl>
     <w:p/>
     <w:sectPr>
